--- a/Elasticsearch笔记.docx
+++ b/Elasticsearch笔记.docx
@@ -1,16 +1,20 @@
 
 <file path=word/document.xml><?xml version="1.0" encoding="utf-8"?>
-<w:document xmlns:wpc="http://schemas.microsoft.com/office/word/2010/wordprocessingCanvas" xmlns:cx="http://schemas.microsoft.com/office/drawing/2014/chartex" xmlns:cx1="http://schemas.microsoft.com/office/drawing/2015/9/8/chartex" xmlns:cx2="http://schemas.microsoft.com/office/drawing/2015/10/21/chartex" xmlns:cx3="http://schemas.microsoft.com/office/drawing/2016/5/9/chartex" xmlns:cx4="http://schemas.microsoft.com/office/drawing/2016/5/10/chartex" xmlns:cx5="http://schemas.microsoft.com/office/drawing/2016/5/11/chartex" xmlns:cx6="http://schemas.microsoft.com/office/drawing/2016/5/12/chartex" xmlns:cx7="http://schemas.microsoft.com/office/drawing/2016/5/13/chartex" xmlns:cx8="http://schemas.microsoft.com/office/drawing/2016/5/14/chartex" xmlns:mc="http://schemas.openxmlformats.org/markup-compatibility/2006" xmlns:aink="http://schemas.microsoft.com/office/drawing/2016/ink" xmlns:am3d="http://schemas.microsoft.com/office/drawing/2017/model3d" xmlns:o="urn:schemas-microsoft-com:office:office" xmlns:r="http://schemas.openxmlformats.org/officeDocument/2006/relationships" xmlns:m="http://schemas.openxmlformats.org/officeDocument/2006/math" xmlns:v="urn:schemas-microsoft-com:vml" xmlns:wp14="http://schemas.microsoft.com/office/word/2010/wordprocessingDrawing" xmlns:wp="http://schemas.openxmlformats.org/drawingml/2006/wordprocessingDrawing" xmlns:w10="urn:schemas-microsoft-com:office:word" xmlns:w="http://schemas.openxmlformats.org/wordprocessingml/2006/main" xmlns:w14="http://schemas.microsoft.com/office/word/2010/wordml" xmlns:w15="http://schemas.microsoft.com/office/word/2012/wordml" xmlns:w16cid="http://schemas.microsoft.com/office/word/2016/wordml/cid" xmlns:w16se="http://schemas.microsoft.com/office/word/2015/wordml/symex" xmlns:wpg="http://schemas.microsoft.com/office/word/2010/wordprocessingGroup" xmlns:wpi="http://schemas.microsoft.com/office/word/2010/wordprocessingInk" xmlns:wne="http://schemas.microsoft.com/office/word/2006/wordml" xmlns:wps="http://schemas.microsoft.com/office/word/2010/wordprocessingShape" mc:Ignorable="w14 w15 w16se w16cid wp14">
+<w:document xmlns:wpc="http://schemas.microsoft.com/office/word/2010/wordprocessingCanvas" xmlns:cx="http://schemas.microsoft.com/office/drawing/2014/chartex" xmlns:cx1="http://schemas.microsoft.com/office/drawing/2015/9/8/chartex" xmlns:cx2="http://schemas.microsoft.com/office/drawing/2015/10/21/chartex" xmlns:cx3="http://schemas.microsoft.com/office/drawing/2016/5/9/chartex" xmlns:cx4="http://schemas.microsoft.com/office/drawing/2016/5/10/chartex" xmlns:cx5="http://schemas.microsoft.com/office/drawing/2016/5/11/chartex" xmlns:cx6="http://schemas.microsoft.com/office/drawing/2016/5/12/chartex" xmlns:cx7="http://schemas.microsoft.com/office/drawing/2016/5/13/chartex" xmlns:cx8="http://schemas.microsoft.com/office/drawing/2016/5/14/chartex" xmlns:mc="http://schemas.openxmlformats.org/markup-compatibility/2006" xmlns:aink="http://schemas.microsoft.com/office/drawing/2016/ink" xmlns:am3d="http://schemas.microsoft.com/office/drawing/2017/model3d" xmlns:o="urn:schemas-microsoft-com:office:office" xmlns:r="http://schemas.openxmlformats.org/officeDocument/2006/relationships" xmlns:m="http://schemas.openxmlformats.org/officeDocument/2006/math" xmlns:v="urn:schemas-microsoft-com:vml" xmlns:wp14="http://schemas.microsoft.com/office/word/2010/wordprocessingDrawing" xmlns:wp="http://schemas.openxmlformats.org/drawingml/2006/wordprocessingDrawing" xmlns:w10="urn:schemas-microsoft-com:office:word" xmlns:w="http://schemas.openxmlformats.org/wordprocessingml/2006/main" xmlns:w14="http://schemas.microsoft.com/office/word/2010/wordml" xmlns:w15="http://schemas.microsoft.com/office/word/2012/wordml" xmlns:w16cex="http://schemas.microsoft.com/office/word/2018/wordml/cex" xmlns:w16cid="http://schemas.microsoft.com/office/word/2016/wordml/cid" xmlns:w16="http://schemas.microsoft.com/office/word/2018/wordml" xmlns:w16se="http://schemas.microsoft.com/office/word/2015/wordml/symex" xmlns:wpg="http://schemas.microsoft.com/office/word/2010/wordprocessingGroup" xmlns:wpi="http://schemas.microsoft.com/office/word/2010/wordprocessingInk" xmlns:wne="http://schemas.microsoft.com/office/word/2006/wordml" xmlns:wps="http://schemas.microsoft.com/office/word/2010/wordprocessingShape" mc:Ignorable="w14 w15 w16se w16cid w16 w16cex wp14">
   <w:body>
     <w:p>
       <w:pPr>
+        <w:numPr>
+          <w:ilvl w:val="0"/>
+          <w:numId w:val="0"/>
+        </w:numPr>
         <w:rPr>
-          <w:rFonts w:ascii="SimSun" w:eastAsia="SimSun" w:hAnsi="SimSun"/>
+          <w:rFonts w:ascii="宋体" w:eastAsia="宋体" w:hAnsi="宋体"/>
         </w:rPr>
       </w:pPr>
       <w:r>
         <w:rPr>
-          <w:rFonts w:ascii="SimSun" w:eastAsia="SimSun" w:hAnsi="SimSun"/>
+          <w:rFonts w:ascii="宋体" w:eastAsia="宋体" w:hAnsi="宋体"/>
           <w:noProof/>
         </w:rPr>
         <w:drawing>
@@ -73,7 +77,7 @@
     <w:sdt>
       <w:sdtPr>
         <w:rPr>
-          <w:rFonts w:ascii="SimSun" w:eastAsia="SimSun" w:hAnsi="SimSun"/>
+          <w:rFonts w:ascii="宋体" w:eastAsia="宋体" w:hAnsi="宋体"/>
         </w:rPr>
         <w:id w:val="2010172906"/>
         <w:docPartObj>
@@ -89,43 +93,41 @@
       <w:sdtContent>
         <w:p>
           <w:pPr>
+            <w:numPr>
+              <w:ilvl w:val="0"/>
+              <w:numId w:val="0"/>
+            </w:numPr>
             <w:jc w:val="center"/>
             <w:rPr>
-              <w:rFonts w:ascii="SimSun" w:eastAsia="SimSun" w:hAnsi="SimSun"/>
+              <w:rFonts w:ascii="宋体" w:eastAsia="宋体" w:hAnsi="宋体"/>
               <w:sz w:val="72"/>
               <w:szCs w:val="72"/>
             </w:rPr>
           </w:pPr>
           <w:r>
             <w:rPr>
-              <w:rFonts w:ascii="SimSun" w:eastAsia="SimSun" w:hAnsi="SimSun" w:hint="eastAsia"/>
+              <w:rFonts w:ascii="宋体" w:eastAsia="宋体" w:hAnsi="宋体" w:hint="eastAsia"/>
               <w:sz w:val="72"/>
               <w:szCs w:val="72"/>
             </w:rPr>
-            <w:t>JVM笔记</w:t>
+            <w:t>Elasticsearch</w:t>
           </w:r>
           <w:r>
             <w:rPr>
-              <w:rFonts w:ascii="SimSun" w:eastAsia="SimSun" w:hAnsi="SimSun" w:hint="eastAsia"/>
+              <w:rFonts w:ascii="宋体" w:eastAsia="宋体" w:hAnsi="宋体"/>
+              <w:sz w:val="72"/>
+              <w:szCs w:val="72"/>
             </w:rPr>
-            <w:t>无特殊说明，基于j</w:t>
-          </w:r>
-          <w:r>
-            <w:rPr>
-              <w:rFonts w:ascii="SimSun" w:eastAsia="SimSun" w:hAnsi="SimSun" w:hint="eastAsia"/>
-            </w:rPr>
-            <w:t>d</w:t>
-          </w:r>
-          <w:r>
-            <w:rPr>
-              <w:rFonts w:ascii="SimSun" w:eastAsia="SimSun" w:hAnsi="SimSun"/>
-            </w:rPr>
-            <w:t>k8+</w:t>
+            <w:t xml:space="preserve"> 6</w:t>
           </w:r>
         </w:p>
         <w:p>
           <w:pPr>
             <w:pStyle w:val="TOC1"/>
+            <w:numPr>
+              <w:ilvl w:val="0"/>
+              <w:numId w:val="0"/>
+            </w:numPr>
             <w:tabs>
               <w:tab w:val="right" w:leader="dot" w:pos="10790"/>
             </w:tabs>
@@ -135,11 +137,14 @@
               <w:i w:val="0"/>
               <w:iCs w:val="0"/>
               <w:noProof/>
+              <w:kern w:val="2"/>
+              <w:sz w:val="21"/>
+              <w:szCs w:val="22"/>
             </w:rPr>
           </w:pPr>
           <w:r>
             <w:rPr>
-              <w:rFonts w:ascii="SimSun" w:eastAsia="SimSun" w:hAnsi="SimSun"/>
+              <w:rFonts w:ascii="宋体" w:eastAsia="宋体" w:hAnsi="宋体"/>
               <w:b w:val="0"/>
               <w:bCs w:val="0"/>
             </w:rPr>
@@ -147,7 +152,7 @@
           </w:r>
           <w:r>
             <w:rPr>
-              <w:rFonts w:ascii="SimSun" w:eastAsia="SimSun" w:hAnsi="SimSun"/>
+              <w:rFonts w:ascii="宋体" w:eastAsia="宋体" w:hAnsi="宋体"/>
               <w:b w:val="0"/>
               <w:bCs w:val="0"/>
             </w:rPr>
@@ -155,17 +160,16 @@
           </w:r>
           <w:r>
             <w:rPr>
-              <w:rFonts w:ascii="SimSun" w:eastAsia="SimSun" w:hAnsi="SimSun"/>
+              <w:rFonts w:ascii="宋体" w:eastAsia="宋体" w:hAnsi="宋体"/>
               <w:b w:val="0"/>
               <w:bCs w:val="0"/>
             </w:rPr>
             <w:fldChar w:fldCharType="separate"/>
           </w:r>
-          <w:hyperlink w:anchor="_Toc28520456" w:history="1">
+          <w:hyperlink w:anchor="_Toc41844762" w:history="1">
             <w:r>
               <w:rPr>
-                <w:rStyle w:val="Hyperlink"/>
-                <w:rFonts w:hint="eastAsia"/>
+                <w:rStyle w:val="a8"/>
                 <w:noProof/>
               </w:rPr>
               <w:t>零、参考资料</w:t>
@@ -189,7 +193,7 @@
                 <w:noProof/>
                 <w:webHidden/>
               </w:rPr>
-              <w:instrText xml:space="preserve"> PAGEREF _Toc28520456 \h </w:instrText>
+              <w:instrText xml:space="preserve"> PAGEREF _Toc41844762 \h </w:instrText>
             </w:r>
             <w:r>
               <w:rPr>
@@ -209,7 +213,7 @@
                 <w:noProof/>
                 <w:webHidden/>
               </w:rPr>
-              <w:t>3</w:t>
+              <w:t>2</w:t>
             </w:r>
             <w:r>
               <w:rPr>
@@ -222,3680 +226,17 @@
         </w:p>
         <w:p>
           <w:pPr>
-            <w:pStyle w:val="TOC1"/>
-            <w:tabs>
-              <w:tab w:val="right" w:leader="dot" w:pos="10790"/>
-            </w:tabs>
+            <w:numPr>
+              <w:ilvl w:val="0"/>
+              <w:numId w:val="0"/>
+            </w:numPr>
             <w:rPr>
-              <w:b w:val="0"/>
-              <w:bCs w:val="0"/>
-              <w:i w:val="0"/>
-              <w:iCs w:val="0"/>
-              <w:noProof/>
-            </w:rPr>
-          </w:pPr>
-          <w:hyperlink w:anchor="_Toc28520457" w:history="1">
-            <w:r>
-              <w:rPr>
-                <w:rStyle w:val="Hyperlink"/>
-                <w:rFonts w:hint="eastAsia"/>
-                <w:noProof/>
-              </w:rPr>
-              <w:t>一、常用</w:t>
-            </w:r>
-            <w:r>
-              <w:rPr>
-                <w:rStyle w:val="Hyperlink"/>
-                <w:noProof/>
-              </w:rPr>
-              <w:t>JVM</w:t>
-            </w:r>
-            <w:r>
-              <w:rPr>
-                <w:rStyle w:val="Hyperlink"/>
-                <w:rFonts w:hint="eastAsia"/>
-                <w:noProof/>
-              </w:rPr>
-              <w:t>参数</w:t>
-            </w:r>
-            <w:r>
-              <w:rPr>
-                <w:noProof/>
-                <w:webHidden/>
-              </w:rPr>
-              <w:tab/>
-            </w:r>
-            <w:r>
-              <w:rPr>
-                <w:noProof/>
-                <w:webHidden/>
-              </w:rPr>
-              <w:fldChar w:fldCharType="begin"/>
-            </w:r>
-            <w:r>
-              <w:rPr>
-                <w:noProof/>
-                <w:webHidden/>
-              </w:rPr>
-              <w:instrText xml:space="preserve"> PAGEREF _Toc28520457 \h </w:instrText>
-            </w:r>
-            <w:r>
-              <w:rPr>
-                <w:noProof/>
-                <w:webHidden/>
-              </w:rPr>
-            </w:r>
-            <w:r>
-              <w:rPr>
-                <w:noProof/>
-                <w:webHidden/>
-              </w:rPr>
-              <w:fldChar w:fldCharType="separate"/>
-            </w:r>
-            <w:r>
-              <w:rPr>
-                <w:noProof/>
-                <w:webHidden/>
-              </w:rPr>
-              <w:t>3</w:t>
-            </w:r>
-            <w:r>
-              <w:rPr>
-                <w:noProof/>
-                <w:webHidden/>
-              </w:rPr>
-              <w:fldChar w:fldCharType="end"/>
-            </w:r>
-          </w:hyperlink>
-        </w:p>
-        <w:p>
-          <w:pPr>
-            <w:pStyle w:val="TOC2"/>
-            <w:tabs>
-              <w:tab w:val="left" w:pos="720"/>
-              <w:tab w:val="right" w:leader="dot" w:pos="10790"/>
-            </w:tabs>
-            <w:rPr>
-              <w:b w:val="0"/>
-              <w:bCs w:val="0"/>
-              <w:noProof/>
-              <w:sz w:val="24"/>
-              <w:szCs w:val="24"/>
-            </w:rPr>
-          </w:pPr>
-          <w:hyperlink w:anchor="_Toc28520458" w:history="1">
-            <w:r>
-              <w:rPr>
-                <w:rStyle w:val="Hyperlink"/>
-                <w:rFonts w:ascii="SimSun" w:eastAsia="SimSun" w:hAnsi="SimSun"/>
-                <w:noProof/>
-              </w:rPr>
-              <w:t>1.</w:t>
-            </w:r>
-            <w:r>
-              <w:rPr>
-                <w:b w:val="0"/>
-                <w:bCs w:val="0"/>
-                <w:noProof/>
-                <w:sz w:val="24"/>
-                <w:szCs w:val="24"/>
-              </w:rPr>
-              <w:tab/>
-            </w:r>
-            <w:r>
-              <w:rPr>
-                <w:rStyle w:val="Hyperlink"/>
-                <w:rFonts w:ascii="SimSun" w:eastAsia="SimSun" w:hAnsi="SimSun"/>
-                <w:noProof/>
-              </w:rPr>
-              <w:t>GC</w:t>
-            </w:r>
-            <w:r>
-              <w:rPr>
-                <w:rStyle w:val="Hyperlink"/>
-                <w:rFonts w:ascii="SimSun" w:eastAsia="SimSun" w:hAnsi="SimSun" w:hint="eastAsia"/>
-                <w:noProof/>
-              </w:rPr>
-              <w:t>参数</w:t>
-            </w:r>
-            <w:r>
-              <w:rPr>
-                <w:noProof/>
-                <w:webHidden/>
-              </w:rPr>
-              <w:tab/>
-            </w:r>
-            <w:r>
-              <w:rPr>
-                <w:noProof/>
-                <w:webHidden/>
-              </w:rPr>
-              <w:fldChar w:fldCharType="begin"/>
-            </w:r>
-            <w:r>
-              <w:rPr>
-                <w:noProof/>
-                <w:webHidden/>
-              </w:rPr>
-              <w:instrText xml:space="preserve"> PAGEREF _Toc28520458 \h </w:instrText>
-            </w:r>
-            <w:r>
-              <w:rPr>
-                <w:noProof/>
-                <w:webHidden/>
-              </w:rPr>
-            </w:r>
-            <w:r>
-              <w:rPr>
-                <w:noProof/>
-                <w:webHidden/>
-              </w:rPr>
-              <w:fldChar w:fldCharType="separate"/>
-            </w:r>
-            <w:r>
-              <w:rPr>
-                <w:noProof/>
-                <w:webHidden/>
-              </w:rPr>
-              <w:t>3</w:t>
-            </w:r>
-            <w:r>
-              <w:rPr>
-                <w:noProof/>
-                <w:webHidden/>
-              </w:rPr>
-              <w:fldChar w:fldCharType="end"/>
-            </w:r>
-          </w:hyperlink>
-        </w:p>
-        <w:p>
-          <w:pPr>
-            <w:pStyle w:val="TOC2"/>
-            <w:tabs>
-              <w:tab w:val="left" w:pos="720"/>
-              <w:tab w:val="right" w:leader="dot" w:pos="10790"/>
-            </w:tabs>
-            <w:rPr>
-              <w:b w:val="0"/>
-              <w:bCs w:val="0"/>
-              <w:noProof/>
-              <w:sz w:val="24"/>
-              <w:szCs w:val="24"/>
-            </w:rPr>
-          </w:pPr>
-          <w:hyperlink w:anchor="_Toc28520459" w:history="1">
-            <w:r>
-              <w:rPr>
-                <w:rStyle w:val="Hyperlink"/>
-                <w:rFonts w:ascii="SimSun" w:eastAsia="SimSun" w:hAnsi="SimSun"/>
-                <w:noProof/>
-              </w:rPr>
-              <w:t>2.</w:t>
-            </w:r>
-            <w:r>
-              <w:rPr>
-                <w:b w:val="0"/>
-                <w:bCs w:val="0"/>
-                <w:noProof/>
-                <w:sz w:val="24"/>
-                <w:szCs w:val="24"/>
-              </w:rPr>
-              <w:tab/>
-            </w:r>
-            <w:r>
-              <w:rPr>
-                <w:rStyle w:val="Hyperlink"/>
-                <w:rFonts w:ascii="SimSun" w:eastAsia="SimSun" w:hAnsi="SimSun" w:hint="eastAsia"/>
-                <w:noProof/>
-              </w:rPr>
-              <w:t>堆参数</w:t>
-            </w:r>
-            <w:r>
-              <w:rPr>
-                <w:noProof/>
-                <w:webHidden/>
-              </w:rPr>
-              <w:tab/>
-            </w:r>
-            <w:r>
-              <w:rPr>
-                <w:noProof/>
-                <w:webHidden/>
-              </w:rPr>
-              <w:fldChar w:fldCharType="begin"/>
-            </w:r>
-            <w:r>
-              <w:rPr>
-                <w:noProof/>
-                <w:webHidden/>
-              </w:rPr>
-              <w:instrText xml:space="preserve"> PAGEREF _Toc28520459 \h </w:instrText>
-            </w:r>
-            <w:r>
-              <w:rPr>
-                <w:noProof/>
-                <w:webHidden/>
-              </w:rPr>
-            </w:r>
-            <w:r>
-              <w:rPr>
-                <w:noProof/>
-                <w:webHidden/>
-              </w:rPr>
-              <w:fldChar w:fldCharType="separate"/>
-            </w:r>
-            <w:r>
-              <w:rPr>
-                <w:noProof/>
-                <w:webHidden/>
-              </w:rPr>
-              <w:t>4</w:t>
-            </w:r>
-            <w:r>
-              <w:rPr>
-                <w:noProof/>
-                <w:webHidden/>
-              </w:rPr>
-              <w:fldChar w:fldCharType="end"/>
-            </w:r>
-          </w:hyperlink>
-        </w:p>
-        <w:p>
-          <w:pPr>
-            <w:pStyle w:val="TOC2"/>
-            <w:tabs>
-              <w:tab w:val="left" w:pos="720"/>
-              <w:tab w:val="right" w:leader="dot" w:pos="10790"/>
-            </w:tabs>
-            <w:rPr>
-              <w:b w:val="0"/>
-              <w:bCs w:val="0"/>
-              <w:noProof/>
-              <w:sz w:val="24"/>
-              <w:szCs w:val="24"/>
-            </w:rPr>
-          </w:pPr>
-          <w:hyperlink w:anchor="_Toc28520460" w:history="1">
-            <w:r>
-              <w:rPr>
-                <w:rStyle w:val="Hyperlink"/>
-                <w:rFonts w:ascii="SimSun" w:eastAsia="SimSun" w:hAnsi="SimSun"/>
-                <w:noProof/>
-              </w:rPr>
-              <w:t>3.</w:t>
-            </w:r>
-            <w:r>
-              <w:rPr>
-                <w:b w:val="0"/>
-                <w:bCs w:val="0"/>
-                <w:noProof/>
-                <w:sz w:val="24"/>
-                <w:szCs w:val="24"/>
-              </w:rPr>
-              <w:tab/>
-            </w:r>
-            <w:r>
-              <w:rPr>
-                <w:rStyle w:val="Hyperlink"/>
-                <w:rFonts w:ascii="SimSun" w:eastAsia="SimSun" w:hAnsi="SimSun" w:hint="eastAsia"/>
-                <w:noProof/>
-              </w:rPr>
-              <w:t>非堆参数</w:t>
-            </w:r>
-            <w:r>
-              <w:rPr>
-                <w:noProof/>
-                <w:webHidden/>
-              </w:rPr>
-              <w:tab/>
-            </w:r>
-            <w:r>
-              <w:rPr>
-                <w:noProof/>
-                <w:webHidden/>
-              </w:rPr>
-              <w:fldChar w:fldCharType="begin"/>
-            </w:r>
-            <w:r>
-              <w:rPr>
-                <w:noProof/>
-                <w:webHidden/>
-              </w:rPr>
-              <w:instrText xml:space="preserve"> PAGEREF _Toc28520460 \h </w:instrText>
-            </w:r>
-            <w:r>
-              <w:rPr>
-                <w:noProof/>
-                <w:webHidden/>
-              </w:rPr>
-            </w:r>
-            <w:r>
-              <w:rPr>
-                <w:noProof/>
-                <w:webHidden/>
-              </w:rPr>
-              <w:fldChar w:fldCharType="separate"/>
-            </w:r>
-            <w:r>
-              <w:rPr>
-                <w:noProof/>
-                <w:webHidden/>
-              </w:rPr>
-              <w:t>5</w:t>
-            </w:r>
-            <w:r>
-              <w:rPr>
-                <w:noProof/>
-                <w:webHidden/>
-              </w:rPr>
-              <w:fldChar w:fldCharType="end"/>
-            </w:r>
-          </w:hyperlink>
-        </w:p>
-        <w:p>
-          <w:pPr>
-            <w:pStyle w:val="TOC2"/>
-            <w:tabs>
-              <w:tab w:val="left" w:pos="720"/>
-              <w:tab w:val="right" w:leader="dot" w:pos="10790"/>
-            </w:tabs>
-            <w:rPr>
-              <w:b w:val="0"/>
-              <w:bCs w:val="0"/>
-              <w:noProof/>
-              <w:sz w:val="24"/>
-              <w:szCs w:val="24"/>
-            </w:rPr>
-          </w:pPr>
-          <w:hyperlink w:anchor="_Toc28520461" w:history="1">
-            <w:r>
-              <w:rPr>
-                <w:rStyle w:val="Hyperlink"/>
-                <w:rFonts w:ascii="SimSun" w:eastAsia="SimSun" w:hAnsi="SimSun"/>
-                <w:noProof/>
-              </w:rPr>
-              <w:t>4.</w:t>
-            </w:r>
-            <w:r>
-              <w:rPr>
-                <w:b w:val="0"/>
-                <w:bCs w:val="0"/>
-                <w:noProof/>
-                <w:sz w:val="24"/>
-                <w:szCs w:val="24"/>
-              </w:rPr>
-              <w:tab/>
-            </w:r>
-            <w:r>
-              <w:rPr>
-                <w:rStyle w:val="Hyperlink"/>
-                <w:rFonts w:ascii="SimSun" w:eastAsia="SimSun" w:hAnsi="SimSun" w:hint="eastAsia"/>
-                <w:noProof/>
-              </w:rPr>
-              <w:t>其他参数</w:t>
-            </w:r>
-            <w:r>
-              <w:rPr>
-                <w:noProof/>
-                <w:webHidden/>
-              </w:rPr>
-              <w:tab/>
-            </w:r>
-            <w:r>
-              <w:rPr>
-                <w:noProof/>
-                <w:webHidden/>
-              </w:rPr>
-              <w:fldChar w:fldCharType="begin"/>
-            </w:r>
-            <w:r>
-              <w:rPr>
-                <w:noProof/>
-                <w:webHidden/>
-              </w:rPr>
-              <w:instrText xml:space="preserve"> PAGEREF _Toc28520461 \h </w:instrText>
-            </w:r>
-            <w:r>
-              <w:rPr>
-                <w:noProof/>
-                <w:webHidden/>
-              </w:rPr>
-            </w:r>
-            <w:r>
-              <w:rPr>
-                <w:noProof/>
-                <w:webHidden/>
-              </w:rPr>
-              <w:fldChar w:fldCharType="separate"/>
-            </w:r>
-            <w:r>
-              <w:rPr>
-                <w:noProof/>
-                <w:webHidden/>
-              </w:rPr>
-              <w:t>5</w:t>
-            </w:r>
-            <w:r>
-              <w:rPr>
-                <w:noProof/>
-                <w:webHidden/>
-              </w:rPr>
-              <w:fldChar w:fldCharType="end"/>
-            </w:r>
-          </w:hyperlink>
-        </w:p>
-        <w:p>
-          <w:pPr>
-            <w:pStyle w:val="TOC1"/>
-            <w:tabs>
-              <w:tab w:val="right" w:leader="dot" w:pos="10790"/>
-            </w:tabs>
-            <w:rPr>
-              <w:b w:val="0"/>
-              <w:bCs w:val="0"/>
-              <w:i w:val="0"/>
-              <w:iCs w:val="0"/>
-              <w:noProof/>
-            </w:rPr>
-          </w:pPr>
-          <w:hyperlink w:anchor="_Toc28520462" w:history="1">
-            <w:r>
-              <w:rPr>
-                <w:rStyle w:val="Hyperlink"/>
-                <w:rFonts w:hint="eastAsia"/>
-                <w:noProof/>
-              </w:rPr>
-              <w:t>二、分析</w:t>
-            </w:r>
-            <w:r>
-              <w:rPr>
-                <w:rStyle w:val="Hyperlink"/>
-                <w:noProof/>
-              </w:rPr>
-              <w:t>JVM</w:t>
-            </w:r>
-            <w:r>
-              <w:rPr>
-                <w:noProof/>
-                <w:webHidden/>
-              </w:rPr>
-              <w:tab/>
-            </w:r>
-            <w:r>
-              <w:rPr>
-                <w:noProof/>
-                <w:webHidden/>
-              </w:rPr>
-              <w:fldChar w:fldCharType="begin"/>
-            </w:r>
-            <w:r>
-              <w:rPr>
-                <w:noProof/>
-                <w:webHidden/>
-              </w:rPr>
-              <w:instrText xml:space="preserve"> PAGEREF _Toc28520462 \h </w:instrText>
-            </w:r>
-            <w:r>
-              <w:rPr>
-                <w:noProof/>
-                <w:webHidden/>
-              </w:rPr>
-            </w:r>
-            <w:r>
-              <w:rPr>
-                <w:noProof/>
-                <w:webHidden/>
-              </w:rPr>
-              <w:fldChar w:fldCharType="separate"/>
-            </w:r>
-            <w:r>
-              <w:rPr>
-                <w:noProof/>
-                <w:webHidden/>
-              </w:rPr>
-              <w:t>6</w:t>
-            </w:r>
-            <w:r>
-              <w:rPr>
-                <w:noProof/>
-                <w:webHidden/>
-              </w:rPr>
-              <w:fldChar w:fldCharType="end"/>
-            </w:r>
-          </w:hyperlink>
-        </w:p>
-        <w:p>
-          <w:pPr>
-            <w:pStyle w:val="TOC2"/>
-            <w:tabs>
-              <w:tab w:val="left" w:pos="720"/>
-              <w:tab w:val="right" w:leader="dot" w:pos="10790"/>
-            </w:tabs>
-            <w:rPr>
-              <w:b w:val="0"/>
-              <w:bCs w:val="0"/>
-              <w:noProof/>
-              <w:sz w:val="24"/>
-              <w:szCs w:val="24"/>
-            </w:rPr>
-          </w:pPr>
-          <w:hyperlink w:anchor="_Toc28520463" w:history="1">
-            <w:r>
-              <w:rPr>
-                <w:rStyle w:val="Hyperlink"/>
-                <w:rFonts w:ascii="SimSun" w:eastAsia="SimSun" w:hAnsi="SimSun"/>
-                <w:noProof/>
-              </w:rPr>
-              <w:t>1.</w:t>
-            </w:r>
-            <w:r>
-              <w:rPr>
-                <w:b w:val="0"/>
-                <w:bCs w:val="0"/>
-                <w:noProof/>
-                <w:sz w:val="24"/>
-                <w:szCs w:val="24"/>
-              </w:rPr>
-              <w:tab/>
-            </w:r>
-            <w:r>
-              <w:rPr>
-                <w:rStyle w:val="Hyperlink"/>
-                <w:rFonts w:ascii="SimSun" w:eastAsia="SimSun" w:hAnsi="SimSun"/>
-                <w:noProof/>
-              </w:rPr>
-              <w:t>JDK</w:t>
-            </w:r>
-            <w:r>
-              <w:rPr>
-                <w:rStyle w:val="Hyperlink"/>
-                <w:rFonts w:ascii="SimSun" w:eastAsia="SimSun" w:hAnsi="SimSun" w:hint="eastAsia"/>
-                <w:noProof/>
-              </w:rPr>
-              <w:t>自带</w:t>
-            </w:r>
-            <w:r>
-              <w:rPr>
-                <w:noProof/>
-                <w:webHidden/>
-              </w:rPr>
-              <w:tab/>
-            </w:r>
-            <w:r>
-              <w:rPr>
-                <w:noProof/>
-                <w:webHidden/>
-              </w:rPr>
-              <w:fldChar w:fldCharType="begin"/>
-            </w:r>
-            <w:r>
-              <w:rPr>
-                <w:noProof/>
-                <w:webHidden/>
-              </w:rPr>
-              <w:instrText xml:space="preserve"> PAGEREF _Toc28520463 \h </w:instrText>
-            </w:r>
-            <w:r>
-              <w:rPr>
-                <w:noProof/>
-                <w:webHidden/>
-              </w:rPr>
-            </w:r>
-            <w:r>
-              <w:rPr>
-                <w:noProof/>
-                <w:webHidden/>
-              </w:rPr>
-              <w:fldChar w:fldCharType="separate"/>
-            </w:r>
-            <w:r>
-              <w:rPr>
-                <w:noProof/>
-                <w:webHidden/>
-              </w:rPr>
-              <w:t>6</w:t>
-            </w:r>
-            <w:r>
-              <w:rPr>
-                <w:noProof/>
-                <w:webHidden/>
-              </w:rPr>
-              <w:fldChar w:fldCharType="end"/>
-            </w:r>
-          </w:hyperlink>
-        </w:p>
-        <w:p>
-          <w:pPr>
-            <w:pStyle w:val="TOC3"/>
-            <w:tabs>
-              <w:tab w:val="right" w:leader="dot" w:pos="10790"/>
-            </w:tabs>
-            <w:rPr>
-              <w:noProof/>
-              <w:sz w:val="24"/>
-              <w:szCs w:val="24"/>
-            </w:rPr>
-          </w:pPr>
-          <w:hyperlink w:anchor="_Toc28520464" w:history="1">
-            <w:r>
-              <w:rPr>
-                <w:rStyle w:val="Hyperlink"/>
-                <w:rFonts w:ascii="SimSun" w:eastAsia="SimSun" w:hAnsi="SimSun"/>
-                <w:noProof/>
-              </w:rPr>
-              <w:t>1.1.</w:t>
-            </w:r>
-            <w:r>
-              <w:rPr>
-                <w:rStyle w:val="Hyperlink"/>
-                <w:rFonts w:ascii="SimSun" w:eastAsia="SimSun" w:hAnsi="SimSun" w:hint="eastAsia"/>
-                <w:noProof/>
-              </w:rPr>
-              <w:t xml:space="preserve"> 基本工具</w:t>
-            </w:r>
-            <w:r>
-              <w:rPr>
-                <w:noProof/>
-                <w:webHidden/>
-              </w:rPr>
-              <w:tab/>
-            </w:r>
-            <w:r>
-              <w:rPr>
-                <w:noProof/>
-                <w:webHidden/>
-              </w:rPr>
-              <w:fldChar w:fldCharType="begin"/>
-            </w:r>
-            <w:r>
-              <w:rPr>
-                <w:noProof/>
-                <w:webHidden/>
-              </w:rPr>
-              <w:instrText xml:space="preserve"> PAGEREF _Toc28520464 \h </w:instrText>
-            </w:r>
-            <w:r>
-              <w:rPr>
-                <w:noProof/>
-                <w:webHidden/>
-              </w:rPr>
-            </w:r>
-            <w:r>
-              <w:rPr>
-                <w:noProof/>
-                <w:webHidden/>
-              </w:rPr>
-              <w:fldChar w:fldCharType="separate"/>
-            </w:r>
-            <w:r>
-              <w:rPr>
-                <w:noProof/>
-                <w:webHidden/>
-              </w:rPr>
-              <w:t>6</w:t>
-            </w:r>
-            <w:r>
-              <w:rPr>
-                <w:noProof/>
-                <w:webHidden/>
-              </w:rPr>
-              <w:fldChar w:fldCharType="end"/>
-            </w:r>
-          </w:hyperlink>
-        </w:p>
-        <w:p>
-          <w:pPr>
-            <w:pStyle w:val="TOC3"/>
-            <w:tabs>
-              <w:tab w:val="right" w:leader="dot" w:pos="10790"/>
-            </w:tabs>
-            <w:rPr>
-              <w:noProof/>
-              <w:sz w:val="24"/>
-              <w:szCs w:val="24"/>
-            </w:rPr>
-          </w:pPr>
-          <w:hyperlink w:anchor="_Toc28520465" w:history="1">
-            <w:r>
-              <w:rPr>
-                <w:rStyle w:val="Hyperlink"/>
-                <w:rFonts w:ascii="SimSun" w:eastAsia="SimSun" w:hAnsi="SimSun"/>
-                <w:noProof/>
-              </w:rPr>
-              <w:t>1.2.</w:t>
-            </w:r>
-            <w:r>
-              <w:rPr>
-                <w:rStyle w:val="Hyperlink"/>
-                <w:rFonts w:ascii="SimSun" w:eastAsia="SimSun" w:hAnsi="SimSun" w:hint="eastAsia"/>
-                <w:noProof/>
-              </w:rPr>
-              <w:t xml:space="preserve"> 可视化工具</w:t>
-            </w:r>
-            <w:r>
-              <w:rPr>
-                <w:noProof/>
-                <w:webHidden/>
-              </w:rPr>
-              <w:tab/>
-            </w:r>
-            <w:r>
-              <w:rPr>
-                <w:noProof/>
-                <w:webHidden/>
-              </w:rPr>
-              <w:fldChar w:fldCharType="begin"/>
-            </w:r>
-            <w:r>
-              <w:rPr>
-                <w:noProof/>
-                <w:webHidden/>
-              </w:rPr>
-              <w:instrText xml:space="preserve"> PAGEREF _Toc28520465 \h </w:instrText>
-            </w:r>
-            <w:r>
-              <w:rPr>
-                <w:noProof/>
-                <w:webHidden/>
-              </w:rPr>
-            </w:r>
-            <w:r>
-              <w:rPr>
-                <w:noProof/>
-                <w:webHidden/>
-              </w:rPr>
-              <w:fldChar w:fldCharType="separate"/>
-            </w:r>
-            <w:r>
-              <w:rPr>
-                <w:noProof/>
-                <w:webHidden/>
-              </w:rPr>
-              <w:t>8</w:t>
-            </w:r>
-            <w:r>
-              <w:rPr>
-                <w:noProof/>
-                <w:webHidden/>
-              </w:rPr>
-              <w:fldChar w:fldCharType="end"/>
-            </w:r>
-          </w:hyperlink>
-        </w:p>
-        <w:p>
-          <w:pPr>
-            <w:pStyle w:val="TOC2"/>
-            <w:tabs>
-              <w:tab w:val="left" w:pos="720"/>
-              <w:tab w:val="right" w:leader="dot" w:pos="10790"/>
-            </w:tabs>
-            <w:rPr>
-              <w:b w:val="0"/>
-              <w:bCs w:val="0"/>
-              <w:noProof/>
-              <w:sz w:val="24"/>
-              <w:szCs w:val="24"/>
-            </w:rPr>
-          </w:pPr>
-          <w:hyperlink w:anchor="_Toc28520466" w:history="1">
-            <w:r>
-              <w:rPr>
-                <w:rStyle w:val="Hyperlink"/>
-                <w:rFonts w:ascii="SimSun" w:eastAsia="SimSun" w:hAnsi="SimSun"/>
-                <w:noProof/>
-              </w:rPr>
-              <w:t>2.</w:t>
-            </w:r>
-            <w:r>
-              <w:rPr>
-                <w:b w:val="0"/>
-                <w:bCs w:val="0"/>
-                <w:noProof/>
-                <w:sz w:val="24"/>
-                <w:szCs w:val="24"/>
-              </w:rPr>
-              <w:tab/>
-            </w:r>
-            <w:r>
-              <w:rPr>
-                <w:rStyle w:val="Hyperlink"/>
-                <w:rFonts w:ascii="SimSun" w:eastAsia="SimSun" w:hAnsi="SimSun"/>
-                <w:noProof/>
-              </w:rPr>
-              <w:t>MAT</w:t>
-            </w:r>
-            <w:r>
-              <w:rPr>
-                <w:noProof/>
-                <w:webHidden/>
-              </w:rPr>
-              <w:tab/>
-            </w:r>
-            <w:r>
-              <w:rPr>
-                <w:noProof/>
-                <w:webHidden/>
-              </w:rPr>
-              <w:fldChar w:fldCharType="begin"/>
-            </w:r>
-            <w:r>
-              <w:rPr>
-                <w:noProof/>
-                <w:webHidden/>
-              </w:rPr>
-              <w:instrText xml:space="preserve"> PAGEREF _Toc28520466 \h </w:instrText>
-            </w:r>
-            <w:r>
-              <w:rPr>
-                <w:noProof/>
-                <w:webHidden/>
-              </w:rPr>
-            </w:r>
-            <w:r>
-              <w:rPr>
-                <w:noProof/>
-                <w:webHidden/>
-              </w:rPr>
-              <w:fldChar w:fldCharType="separate"/>
-            </w:r>
-            <w:r>
-              <w:rPr>
-                <w:noProof/>
-                <w:webHidden/>
-              </w:rPr>
-              <w:t>9</w:t>
-            </w:r>
-            <w:r>
-              <w:rPr>
-                <w:noProof/>
-                <w:webHidden/>
-              </w:rPr>
-              <w:fldChar w:fldCharType="end"/>
-            </w:r>
-          </w:hyperlink>
-        </w:p>
-        <w:p>
-          <w:pPr>
-            <w:pStyle w:val="TOC2"/>
-            <w:tabs>
-              <w:tab w:val="left" w:pos="720"/>
-              <w:tab w:val="right" w:leader="dot" w:pos="10790"/>
-            </w:tabs>
-            <w:rPr>
-              <w:b w:val="0"/>
-              <w:bCs w:val="0"/>
-              <w:noProof/>
-              <w:sz w:val="24"/>
-              <w:szCs w:val="24"/>
-            </w:rPr>
-          </w:pPr>
-          <w:hyperlink w:anchor="_Toc28520467" w:history="1">
-            <w:r>
-              <w:rPr>
-                <w:rStyle w:val="Hyperlink"/>
-                <w:rFonts w:ascii="SimSun" w:eastAsia="SimSun" w:hAnsi="SimSun"/>
-                <w:noProof/>
-              </w:rPr>
-              <w:t>3.</w:t>
-            </w:r>
-            <w:r>
-              <w:rPr>
-                <w:b w:val="0"/>
-                <w:bCs w:val="0"/>
-                <w:noProof/>
-                <w:sz w:val="24"/>
-                <w:szCs w:val="24"/>
-              </w:rPr>
-              <w:tab/>
-            </w:r>
-            <w:r>
-              <w:rPr>
-                <w:rStyle w:val="Hyperlink"/>
-                <w:rFonts w:ascii="SimSun" w:eastAsia="SimSun" w:hAnsi="SimSun"/>
-                <w:noProof/>
-              </w:rPr>
-              <w:t>LINUX(centos7)</w:t>
-            </w:r>
-            <w:r>
-              <w:rPr>
-                <w:noProof/>
-                <w:webHidden/>
-              </w:rPr>
-              <w:tab/>
-            </w:r>
-            <w:r>
-              <w:rPr>
-                <w:noProof/>
-                <w:webHidden/>
-              </w:rPr>
-              <w:fldChar w:fldCharType="begin"/>
-            </w:r>
-            <w:r>
-              <w:rPr>
-                <w:noProof/>
-                <w:webHidden/>
-              </w:rPr>
-              <w:instrText xml:space="preserve"> PAGEREF _Toc28520467 \h </w:instrText>
-            </w:r>
-            <w:r>
-              <w:rPr>
-                <w:noProof/>
-                <w:webHidden/>
-              </w:rPr>
-            </w:r>
-            <w:r>
-              <w:rPr>
-                <w:noProof/>
-                <w:webHidden/>
-              </w:rPr>
-              <w:fldChar w:fldCharType="separate"/>
-            </w:r>
-            <w:r>
-              <w:rPr>
-                <w:noProof/>
-                <w:webHidden/>
-              </w:rPr>
-              <w:t>9</w:t>
-            </w:r>
-            <w:r>
-              <w:rPr>
-                <w:noProof/>
-                <w:webHidden/>
-              </w:rPr>
-              <w:fldChar w:fldCharType="end"/>
-            </w:r>
-          </w:hyperlink>
-        </w:p>
-        <w:p>
-          <w:pPr>
-            <w:pStyle w:val="TOC3"/>
-            <w:tabs>
-              <w:tab w:val="right" w:leader="dot" w:pos="10790"/>
-            </w:tabs>
-            <w:rPr>
-              <w:noProof/>
-              <w:sz w:val="24"/>
-              <w:szCs w:val="24"/>
-            </w:rPr>
-          </w:pPr>
-          <w:hyperlink w:anchor="_Toc28520468" w:history="1">
-            <w:r>
-              <w:rPr>
-                <w:rStyle w:val="Hyperlink"/>
-                <w:rFonts w:ascii="SimSun" w:eastAsia="SimSun" w:hAnsi="SimSun"/>
-                <w:noProof/>
-              </w:rPr>
-              <w:t>3.1. top</w:t>
-            </w:r>
-            <w:r>
-              <w:rPr>
-                <w:rStyle w:val="Hyperlink"/>
-                <w:rFonts w:ascii="SimSun" w:eastAsia="SimSun" w:hAnsi="SimSun" w:hint="eastAsia"/>
-                <w:noProof/>
-              </w:rPr>
-              <w:t>：实时显示系统各个进程的资源占用情况</w:t>
-            </w:r>
-            <w:r>
-              <w:rPr>
-                <w:noProof/>
-                <w:webHidden/>
-              </w:rPr>
-              <w:tab/>
-            </w:r>
-            <w:r>
-              <w:rPr>
-                <w:noProof/>
-                <w:webHidden/>
-              </w:rPr>
-              <w:fldChar w:fldCharType="begin"/>
-            </w:r>
-            <w:r>
-              <w:rPr>
-                <w:noProof/>
-                <w:webHidden/>
-              </w:rPr>
-              <w:instrText xml:space="preserve"> PAGEREF _Toc28520468 \h </w:instrText>
-            </w:r>
-            <w:r>
-              <w:rPr>
-                <w:noProof/>
-                <w:webHidden/>
-              </w:rPr>
-            </w:r>
-            <w:r>
-              <w:rPr>
-                <w:noProof/>
-                <w:webHidden/>
-              </w:rPr>
-              <w:fldChar w:fldCharType="separate"/>
-            </w:r>
-            <w:r>
-              <w:rPr>
-                <w:noProof/>
-                <w:webHidden/>
-              </w:rPr>
-              <w:t>9</w:t>
-            </w:r>
-            <w:r>
-              <w:rPr>
-                <w:noProof/>
-                <w:webHidden/>
-              </w:rPr>
-              <w:fldChar w:fldCharType="end"/>
-            </w:r>
-          </w:hyperlink>
-        </w:p>
-        <w:p>
-          <w:pPr>
-            <w:pStyle w:val="TOC3"/>
-            <w:tabs>
-              <w:tab w:val="right" w:leader="dot" w:pos="10790"/>
-            </w:tabs>
-            <w:rPr>
-              <w:noProof/>
-              <w:sz w:val="24"/>
-              <w:szCs w:val="24"/>
-            </w:rPr>
-          </w:pPr>
-          <w:hyperlink w:anchor="_Toc28520469" w:history="1">
-            <w:r>
-              <w:rPr>
-                <w:rStyle w:val="Hyperlink"/>
-                <w:rFonts w:ascii="SimSun" w:eastAsia="SimSun" w:hAnsi="SimSun"/>
-                <w:noProof/>
-              </w:rPr>
-              <w:t>3.2. vmstat</w:t>
-            </w:r>
-            <w:r>
-              <w:rPr>
-                <w:noProof/>
-                <w:webHidden/>
-              </w:rPr>
-              <w:tab/>
-            </w:r>
-            <w:r>
-              <w:rPr>
-                <w:noProof/>
-                <w:webHidden/>
-              </w:rPr>
-              <w:fldChar w:fldCharType="begin"/>
-            </w:r>
-            <w:r>
-              <w:rPr>
-                <w:noProof/>
-                <w:webHidden/>
-              </w:rPr>
-              <w:instrText xml:space="preserve"> PAGEREF _Toc28520469 \h </w:instrText>
-            </w:r>
-            <w:r>
-              <w:rPr>
-                <w:noProof/>
-                <w:webHidden/>
-              </w:rPr>
-            </w:r>
-            <w:r>
-              <w:rPr>
-                <w:noProof/>
-                <w:webHidden/>
-              </w:rPr>
-              <w:fldChar w:fldCharType="separate"/>
-            </w:r>
-            <w:r>
-              <w:rPr>
-                <w:noProof/>
-                <w:webHidden/>
-              </w:rPr>
-              <w:t>10</w:t>
-            </w:r>
-            <w:r>
-              <w:rPr>
-                <w:noProof/>
-                <w:webHidden/>
-              </w:rPr>
-              <w:fldChar w:fldCharType="end"/>
-            </w:r>
-          </w:hyperlink>
-        </w:p>
-        <w:p>
-          <w:pPr>
-            <w:pStyle w:val="TOC3"/>
-            <w:tabs>
-              <w:tab w:val="right" w:leader="dot" w:pos="10790"/>
-            </w:tabs>
-            <w:rPr>
-              <w:noProof/>
-              <w:sz w:val="24"/>
-              <w:szCs w:val="24"/>
-            </w:rPr>
-          </w:pPr>
-          <w:hyperlink w:anchor="_Toc28520470" w:history="1">
-            <w:r>
-              <w:rPr>
-                <w:rStyle w:val="Hyperlink"/>
-                <w:rFonts w:ascii="SimSun" w:eastAsia="SimSun" w:hAnsi="SimSun"/>
-                <w:noProof/>
-              </w:rPr>
-              <w:t>3.3. iostat</w:t>
-            </w:r>
-            <w:r>
-              <w:rPr>
-                <w:noProof/>
-                <w:webHidden/>
-              </w:rPr>
-              <w:tab/>
-            </w:r>
-            <w:r>
-              <w:rPr>
-                <w:noProof/>
-                <w:webHidden/>
-              </w:rPr>
-              <w:fldChar w:fldCharType="begin"/>
-            </w:r>
-            <w:r>
-              <w:rPr>
-                <w:noProof/>
-                <w:webHidden/>
-              </w:rPr>
-              <w:instrText xml:space="preserve"> PAGEREF _Toc28520470 \h </w:instrText>
-            </w:r>
-            <w:r>
-              <w:rPr>
-                <w:noProof/>
-                <w:webHidden/>
-              </w:rPr>
-            </w:r>
-            <w:r>
-              <w:rPr>
-                <w:noProof/>
-                <w:webHidden/>
-              </w:rPr>
-              <w:fldChar w:fldCharType="separate"/>
-            </w:r>
-            <w:r>
-              <w:rPr>
-                <w:noProof/>
-                <w:webHidden/>
-              </w:rPr>
-              <w:t>10</w:t>
-            </w:r>
-            <w:r>
-              <w:rPr>
-                <w:noProof/>
-                <w:webHidden/>
-              </w:rPr>
-              <w:fldChar w:fldCharType="end"/>
-            </w:r>
-          </w:hyperlink>
-        </w:p>
-        <w:p>
-          <w:pPr>
-            <w:pStyle w:val="TOC3"/>
-            <w:tabs>
-              <w:tab w:val="right" w:leader="dot" w:pos="10790"/>
-            </w:tabs>
-            <w:rPr>
-              <w:noProof/>
-              <w:sz w:val="24"/>
-              <w:szCs w:val="24"/>
-            </w:rPr>
-          </w:pPr>
-          <w:hyperlink w:anchor="_Toc28520471" w:history="1">
-            <w:r>
-              <w:rPr>
-                <w:rStyle w:val="Hyperlink"/>
-                <w:rFonts w:ascii="SimSun" w:eastAsia="SimSun" w:hAnsi="SimSun"/>
-                <w:noProof/>
-              </w:rPr>
-              <w:t>3.4. pidstat</w:t>
-            </w:r>
-            <w:r>
-              <w:rPr>
-                <w:noProof/>
-                <w:webHidden/>
-              </w:rPr>
-              <w:tab/>
-            </w:r>
-            <w:r>
-              <w:rPr>
-                <w:noProof/>
-                <w:webHidden/>
-              </w:rPr>
-              <w:fldChar w:fldCharType="begin"/>
-            </w:r>
-            <w:r>
-              <w:rPr>
-                <w:noProof/>
-                <w:webHidden/>
-              </w:rPr>
-              <w:instrText xml:space="preserve"> PAGEREF _Toc28520471 \h </w:instrText>
-            </w:r>
-            <w:r>
-              <w:rPr>
-                <w:noProof/>
-                <w:webHidden/>
-              </w:rPr>
-            </w:r>
-            <w:r>
-              <w:rPr>
-                <w:noProof/>
-                <w:webHidden/>
-              </w:rPr>
-              <w:fldChar w:fldCharType="separate"/>
-            </w:r>
-            <w:r>
-              <w:rPr>
-                <w:noProof/>
-                <w:webHidden/>
-              </w:rPr>
-              <w:t>10</w:t>
-            </w:r>
-            <w:r>
-              <w:rPr>
-                <w:noProof/>
-                <w:webHidden/>
-              </w:rPr>
-              <w:fldChar w:fldCharType="end"/>
-            </w:r>
-          </w:hyperlink>
-        </w:p>
-        <w:p>
-          <w:pPr>
-            <w:pStyle w:val="TOC2"/>
-            <w:tabs>
-              <w:tab w:val="left" w:pos="720"/>
-              <w:tab w:val="right" w:leader="dot" w:pos="10790"/>
-            </w:tabs>
-            <w:rPr>
-              <w:b w:val="0"/>
-              <w:bCs w:val="0"/>
-              <w:noProof/>
-              <w:sz w:val="24"/>
-              <w:szCs w:val="24"/>
-            </w:rPr>
-          </w:pPr>
-          <w:hyperlink w:anchor="_Toc28520472" w:history="1">
-            <w:r>
-              <w:rPr>
-                <w:rStyle w:val="Hyperlink"/>
-                <w:rFonts w:ascii="SimSun" w:eastAsia="SimSun" w:hAnsi="SimSun"/>
-                <w:noProof/>
-              </w:rPr>
-              <w:t>4.</w:t>
-            </w:r>
-            <w:r>
-              <w:rPr>
-                <w:b w:val="0"/>
-                <w:bCs w:val="0"/>
-                <w:noProof/>
-                <w:sz w:val="24"/>
-                <w:szCs w:val="24"/>
-              </w:rPr>
-              <w:tab/>
-            </w:r>
-            <w:r>
-              <w:rPr>
-                <w:rStyle w:val="Hyperlink"/>
-                <w:rFonts w:ascii="SimSun" w:eastAsia="SimSun" w:hAnsi="SimSun"/>
-                <w:noProof/>
-              </w:rPr>
-              <w:t>Windows</w:t>
-            </w:r>
-            <w:r>
-              <w:rPr>
-                <w:noProof/>
-                <w:webHidden/>
-              </w:rPr>
-              <w:tab/>
-            </w:r>
-            <w:r>
-              <w:rPr>
-                <w:noProof/>
-                <w:webHidden/>
-              </w:rPr>
-              <w:fldChar w:fldCharType="begin"/>
-            </w:r>
-            <w:r>
-              <w:rPr>
-                <w:noProof/>
-                <w:webHidden/>
-              </w:rPr>
-              <w:instrText xml:space="preserve"> PAGEREF _Toc28520472 \h </w:instrText>
-            </w:r>
-            <w:r>
-              <w:rPr>
-                <w:noProof/>
-                <w:webHidden/>
-              </w:rPr>
-            </w:r>
-            <w:r>
-              <w:rPr>
-                <w:noProof/>
-                <w:webHidden/>
-              </w:rPr>
-              <w:fldChar w:fldCharType="separate"/>
-            </w:r>
-            <w:r>
-              <w:rPr>
-                <w:noProof/>
-                <w:webHidden/>
-              </w:rPr>
-              <w:t>10</w:t>
-            </w:r>
-            <w:r>
-              <w:rPr>
-                <w:noProof/>
-                <w:webHidden/>
-              </w:rPr>
-              <w:fldChar w:fldCharType="end"/>
-            </w:r>
-          </w:hyperlink>
-        </w:p>
-        <w:p>
-          <w:pPr>
-            <w:pStyle w:val="TOC3"/>
-            <w:tabs>
-              <w:tab w:val="right" w:leader="dot" w:pos="10790"/>
-            </w:tabs>
-            <w:rPr>
-              <w:noProof/>
-              <w:sz w:val="24"/>
-              <w:szCs w:val="24"/>
-            </w:rPr>
-          </w:pPr>
-          <w:hyperlink w:anchor="_Toc28520473" w:history="1">
-            <w:r>
-              <w:rPr>
-                <w:rStyle w:val="Hyperlink"/>
-                <w:rFonts w:ascii="SimSun" w:eastAsia="SimSun" w:hAnsi="SimSun"/>
-                <w:noProof/>
-              </w:rPr>
-              <w:t>4.1. Perfmon</w:t>
-            </w:r>
-            <w:r>
-              <w:rPr>
-                <w:noProof/>
-                <w:webHidden/>
-              </w:rPr>
-              <w:tab/>
-            </w:r>
-            <w:r>
-              <w:rPr>
-                <w:noProof/>
-                <w:webHidden/>
-              </w:rPr>
-              <w:fldChar w:fldCharType="begin"/>
-            </w:r>
-            <w:r>
-              <w:rPr>
-                <w:noProof/>
-                <w:webHidden/>
-              </w:rPr>
-              <w:instrText xml:space="preserve"> PAGEREF _Toc28520473 \h </w:instrText>
-            </w:r>
-            <w:r>
-              <w:rPr>
-                <w:noProof/>
-                <w:webHidden/>
-              </w:rPr>
-            </w:r>
-            <w:r>
-              <w:rPr>
-                <w:noProof/>
-                <w:webHidden/>
-              </w:rPr>
-              <w:fldChar w:fldCharType="separate"/>
-            </w:r>
-            <w:r>
-              <w:rPr>
-                <w:noProof/>
-                <w:webHidden/>
-              </w:rPr>
-              <w:t>10</w:t>
-            </w:r>
-            <w:r>
-              <w:rPr>
-                <w:noProof/>
-                <w:webHidden/>
-              </w:rPr>
-              <w:fldChar w:fldCharType="end"/>
-            </w:r>
-          </w:hyperlink>
-        </w:p>
-        <w:p>
-          <w:pPr>
-            <w:pStyle w:val="TOC3"/>
-            <w:tabs>
-              <w:tab w:val="right" w:leader="dot" w:pos="10790"/>
-            </w:tabs>
-            <w:rPr>
-              <w:noProof/>
-              <w:sz w:val="24"/>
-              <w:szCs w:val="24"/>
-            </w:rPr>
-          </w:pPr>
-          <w:hyperlink w:anchor="_Toc28520474" w:history="1">
-            <w:r>
-              <w:rPr>
-                <w:rStyle w:val="Hyperlink"/>
-                <w:rFonts w:ascii="SimSun" w:eastAsia="SimSun" w:hAnsi="SimSun"/>
-                <w:noProof/>
-              </w:rPr>
-              <w:t>4.2. Process Explorer</w:t>
-            </w:r>
-            <w:r>
-              <w:rPr>
-                <w:noProof/>
-                <w:webHidden/>
-              </w:rPr>
-              <w:tab/>
-            </w:r>
-            <w:r>
-              <w:rPr>
-                <w:noProof/>
-                <w:webHidden/>
-              </w:rPr>
-              <w:fldChar w:fldCharType="begin"/>
-            </w:r>
-            <w:r>
-              <w:rPr>
-                <w:noProof/>
-                <w:webHidden/>
-              </w:rPr>
-              <w:instrText xml:space="preserve"> PAGEREF _Toc28520474 \h </w:instrText>
-            </w:r>
-            <w:r>
-              <w:rPr>
-                <w:noProof/>
-                <w:webHidden/>
-              </w:rPr>
-            </w:r>
-            <w:r>
-              <w:rPr>
-                <w:noProof/>
-                <w:webHidden/>
-              </w:rPr>
-              <w:fldChar w:fldCharType="separate"/>
-            </w:r>
-            <w:r>
-              <w:rPr>
-                <w:noProof/>
-                <w:webHidden/>
-              </w:rPr>
-              <w:t>10</w:t>
-            </w:r>
-            <w:r>
-              <w:rPr>
-                <w:noProof/>
-                <w:webHidden/>
-              </w:rPr>
-              <w:fldChar w:fldCharType="end"/>
-            </w:r>
-          </w:hyperlink>
-        </w:p>
-        <w:p>
-          <w:pPr>
-            <w:pStyle w:val="TOC3"/>
-            <w:tabs>
-              <w:tab w:val="right" w:leader="dot" w:pos="10790"/>
-            </w:tabs>
-            <w:rPr>
-              <w:noProof/>
-              <w:sz w:val="24"/>
-              <w:szCs w:val="24"/>
-            </w:rPr>
-          </w:pPr>
-          <w:hyperlink w:anchor="_Toc28520475" w:history="1">
-            <w:r>
-              <w:rPr>
-                <w:rStyle w:val="Hyperlink"/>
-                <w:rFonts w:ascii="SimSun" w:eastAsia="SimSun" w:hAnsi="SimSun"/>
-                <w:noProof/>
-              </w:rPr>
-              <w:t>4.3. pslist</w:t>
-            </w:r>
-            <w:r>
-              <w:rPr>
-                <w:noProof/>
-                <w:webHidden/>
-              </w:rPr>
-              <w:tab/>
-            </w:r>
-            <w:r>
-              <w:rPr>
-                <w:noProof/>
-                <w:webHidden/>
-              </w:rPr>
-              <w:fldChar w:fldCharType="begin"/>
-            </w:r>
-            <w:r>
-              <w:rPr>
-                <w:noProof/>
-                <w:webHidden/>
-              </w:rPr>
-              <w:instrText xml:space="preserve"> PAGEREF _Toc28520475 \h </w:instrText>
-            </w:r>
-            <w:r>
-              <w:rPr>
-                <w:noProof/>
-                <w:webHidden/>
-              </w:rPr>
-            </w:r>
-            <w:r>
-              <w:rPr>
-                <w:noProof/>
-                <w:webHidden/>
-              </w:rPr>
-              <w:fldChar w:fldCharType="separate"/>
-            </w:r>
-            <w:r>
-              <w:rPr>
-                <w:noProof/>
-                <w:webHidden/>
-              </w:rPr>
-              <w:t>10</w:t>
-            </w:r>
-            <w:r>
-              <w:rPr>
-                <w:noProof/>
-                <w:webHidden/>
-              </w:rPr>
-              <w:fldChar w:fldCharType="end"/>
-            </w:r>
-          </w:hyperlink>
-        </w:p>
-        <w:p>
-          <w:pPr>
-            <w:pStyle w:val="TOC1"/>
-            <w:tabs>
-              <w:tab w:val="right" w:leader="dot" w:pos="10790"/>
-            </w:tabs>
-            <w:rPr>
-              <w:b w:val="0"/>
-              <w:bCs w:val="0"/>
-              <w:i w:val="0"/>
-              <w:iCs w:val="0"/>
-              <w:noProof/>
-            </w:rPr>
-          </w:pPr>
-          <w:hyperlink w:anchor="_Toc28520476" w:history="1">
-            <w:r>
-              <w:rPr>
-                <w:rStyle w:val="Hyperlink"/>
-                <w:rFonts w:hint="eastAsia"/>
-                <w:noProof/>
-              </w:rPr>
-              <w:t>三、</w:t>
-            </w:r>
-            <w:r>
-              <w:rPr>
-                <w:rStyle w:val="Hyperlink"/>
-                <w:noProof/>
-              </w:rPr>
-              <w:t>JVM</w:t>
-            </w:r>
-            <w:r>
-              <w:rPr>
-                <w:rStyle w:val="Hyperlink"/>
-                <w:rFonts w:hint="eastAsia"/>
-                <w:noProof/>
-              </w:rPr>
-              <w:t>常用执行指令</w:t>
-            </w:r>
-            <w:r>
-              <w:rPr>
-                <w:noProof/>
-                <w:webHidden/>
-              </w:rPr>
-              <w:tab/>
-            </w:r>
-            <w:r>
-              <w:rPr>
-                <w:noProof/>
-                <w:webHidden/>
-              </w:rPr>
-              <w:fldChar w:fldCharType="begin"/>
-            </w:r>
-            <w:r>
-              <w:rPr>
-                <w:noProof/>
-                <w:webHidden/>
-              </w:rPr>
-              <w:instrText xml:space="preserve"> PAGEREF _Toc28520476 \h </w:instrText>
-            </w:r>
-            <w:r>
-              <w:rPr>
-                <w:noProof/>
-                <w:webHidden/>
-              </w:rPr>
-            </w:r>
-            <w:r>
-              <w:rPr>
-                <w:noProof/>
-                <w:webHidden/>
-              </w:rPr>
-              <w:fldChar w:fldCharType="separate"/>
-            </w:r>
-            <w:r>
-              <w:rPr>
-                <w:noProof/>
-                <w:webHidden/>
-              </w:rPr>
-              <w:t>10</w:t>
-            </w:r>
-            <w:r>
-              <w:rPr>
-                <w:noProof/>
-                <w:webHidden/>
-              </w:rPr>
-              <w:fldChar w:fldCharType="end"/>
-            </w:r>
-          </w:hyperlink>
-        </w:p>
-        <w:p>
-          <w:pPr>
-            <w:pStyle w:val="TOC2"/>
-            <w:tabs>
-              <w:tab w:val="left" w:pos="720"/>
-              <w:tab w:val="right" w:leader="dot" w:pos="10790"/>
-            </w:tabs>
-            <w:rPr>
-              <w:b w:val="0"/>
-              <w:bCs w:val="0"/>
-              <w:noProof/>
-              <w:sz w:val="24"/>
-              <w:szCs w:val="24"/>
-            </w:rPr>
-          </w:pPr>
-          <w:hyperlink w:anchor="_Toc28520477" w:history="1">
-            <w:r>
-              <w:rPr>
-                <w:rStyle w:val="Hyperlink"/>
-                <w:rFonts w:ascii="SimSun" w:eastAsia="SimSun" w:hAnsi="SimSun"/>
-                <w:noProof/>
-              </w:rPr>
-              <w:t>1.</w:t>
-            </w:r>
-            <w:r>
-              <w:rPr>
-                <w:b w:val="0"/>
-                <w:bCs w:val="0"/>
-                <w:noProof/>
-                <w:sz w:val="24"/>
-                <w:szCs w:val="24"/>
-              </w:rPr>
-              <w:tab/>
-            </w:r>
-            <w:r>
-              <w:rPr>
-                <w:rStyle w:val="Hyperlink"/>
-                <w:rFonts w:ascii="SimSun" w:eastAsia="SimSun" w:hAnsi="SimSun" w:hint="eastAsia"/>
-                <w:noProof/>
-              </w:rPr>
-              <w:t>汇编基础</w:t>
-            </w:r>
-            <w:r>
-              <w:rPr>
-                <w:noProof/>
-                <w:webHidden/>
-              </w:rPr>
-              <w:tab/>
-            </w:r>
-            <w:r>
-              <w:rPr>
-                <w:noProof/>
-                <w:webHidden/>
-              </w:rPr>
-              <w:fldChar w:fldCharType="begin"/>
-            </w:r>
-            <w:r>
-              <w:rPr>
-                <w:noProof/>
-                <w:webHidden/>
-              </w:rPr>
-              <w:instrText xml:space="preserve"> PAGEREF _Toc28520477 \h </w:instrText>
-            </w:r>
-            <w:r>
-              <w:rPr>
-                <w:noProof/>
-                <w:webHidden/>
-              </w:rPr>
-            </w:r>
-            <w:r>
-              <w:rPr>
-                <w:noProof/>
-                <w:webHidden/>
-              </w:rPr>
-              <w:fldChar w:fldCharType="separate"/>
-            </w:r>
-            <w:r>
-              <w:rPr>
-                <w:noProof/>
-                <w:webHidden/>
-              </w:rPr>
-              <w:t>10</w:t>
-            </w:r>
-            <w:r>
-              <w:rPr>
-                <w:noProof/>
-                <w:webHidden/>
-              </w:rPr>
-              <w:fldChar w:fldCharType="end"/>
-            </w:r>
-          </w:hyperlink>
-        </w:p>
-        <w:p>
-          <w:pPr>
-            <w:pStyle w:val="TOC2"/>
-            <w:tabs>
-              <w:tab w:val="left" w:pos="720"/>
-              <w:tab w:val="right" w:leader="dot" w:pos="10790"/>
-            </w:tabs>
-            <w:rPr>
-              <w:b w:val="0"/>
-              <w:bCs w:val="0"/>
-              <w:noProof/>
-              <w:sz w:val="24"/>
-              <w:szCs w:val="24"/>
-            </w:rPr>
-          </w:pPr>
-          <w:hyperlink w:anchor="_Toc28520478" w:history="1">
-            <w:r>
-              <w:rPr>
-                <w:rStyle w:val="Hyperlink"/>
-                <w:rFonts w:ascii="SimSun" w:eastAsia="SimSun" w:hAnsi="SimSun"/>
-                <w:noProof/>
-              </w:rPr>
-              <w:t>2.</w:t>
-            </w:r>
-            <w:r>
-              <w:rPr>
-                <w:b w:val="0"/>
-                <w:bCs w:val="0"/>
-                <w:noProof/>
-                <w:sz w:val="24"/>
-                <w:szCs w:val="24"/>
-              </w:rPr>
-              <w:tab/>
-            </w:r>
-            <w:r>
-              <w:rPr>
-                <w:rStyle w:val="Hyperlink"/>
-                <w:rFonts w:ascii="SimSun" w:eastAsia="SimSun" w:hAnsi="SimSun" w:hint="eastAsia"/>
-                <w:noProof/>
-              </w:rPr>
-              <w:t>基础指令</w:t>
-            </w:r>
-            <w:r>
-              <w:rPr>
-                <w:noProof/>
-                <w:webHidden/>
-              </w:rPr>
-              <w:tab/>
-            </w:r>
-            <w:r>
-              <w:rPr>
-                <w:noProof/>
-                <w:webHidden/>
-              </w:rPr>
-              <w:fldChar w:fldCharType="begin"/>
-            </w:r>
-            <w:r>
-              <w:rPr>
-                <w:noProof/>
-                <w:webHidden/>
-              </w:rPr>
-              <w:instrText xml:space="preserve"> PAGEREF _Toc28520478 \h </w:instrText>
-            </w:r>
-            <w:r>
-              <w:rPr>
-                <w:noProof/>
-                <w:webHidden/>
-              </w:rPr>
-            </w:r>
-            <w:r>
-              <w:rPr>
-                <w:noProof/>
-                <w:webHidden/>
-              </w:rPr>
-              <w:fldChar w:fldCharType="separate"/>
-            </w:r>
-            <w:r>
-              <w:rPr>
-                <w:noProof/>
-                <w:webHidden/>
-              </w:rPr>
-              <w:t>10</w:t>
-            </w:r>
-            <w:r>
-              <w:rPr>
-                <w:noProof/>
-                <w:webHidden/>
-              </w:rPr>
-              <w:fldChar w:fldCharType="end"/>
-            </w:r>
-          </w:hyperlink>
-        </w:p>
-        <w:p>
-          <w:pPr>
-            <w:pStyle w:val="TOC1"/>
-            <w:tabs>
-              <w:tab w:val="right" w:leader="dot" w:pos="10790"/>
-            </w:tabs>
-            <w:rPr>
-              <w:b w:val="0"/>
-              <w:bCs w:val="0"/>
-              <w:i w:val="0"/>
-              <w:iCs w:val="0"/>
-              <w:noProof/>
-            </w:rPr>
-          </w:pPr>
-          <w:hyperlink w:anchor="_Toc28520479" w:history="1">
-            <w:r>
-              <w:rPr>
-                <w:rStyle w:val="Hyperlink"/>
-                <w:rFonts w:hint="eastAsia"/>
-                <w:noProof/>
-              </w:rPr>
-              <w:t>五、</w:t>
-            </w:r>
-            <w:r>
-              <w:rPr>
-                <w:rStyle w:val="Hyperlink"/>
-                <w:noProof/>
-              </w:rPr>
-              <w:t>JVM</w:t>
-            </w:r>
-            <w:r>
-              <w:rPr>
-                <w:rStyle w:val="Hyperlink"/>
-                <w:rFonts w:hint="eastAsia"/>
-                <w:noProof/>
-              </w:rPr>
-              <w:t>基本原理</w:t>
-            </w:r>
-            <w:r>
-              <w:rPr>
-                <w:noProof/>
-                <w:webHidden/>
-              </w:rPr>
-              <w:tab/>
-            </w:r>
-            <w:r>
-              <w:rPr>
-                <w:noProof/>
-                <w:webHidden/>
-              </w:rPr>
-              <w:fldChar w:fldCharType="begin"/>
-            </w:r>
-            <w:r>
-              <w:rPr>
-                <w:noProof/>
-                <w:webHidden/>
-              </w:rPr>
-              <w:instrText xml:space="preserve"> PAGEREF _Toc28520479 \h </w:instrText>
-            </w:r>
-            <w:r>
-              <w:rPr>
-                <w:noProof/>
-                <w:webHidden/>
-              </w:rPr>
-            </w:r>
-            <w:r>
-              <w:rPr>
-                <w:noProof/>
-                <w:webHidden/>
-              </w:rPr>
-              <w:fldChar w:fldCharType="separate"/>
-            </w:r>
-            <w:r>
-              <w:rPr>
-                <w:noProof/>
-                <w:webHidden/>
-              </w:rPr>
-              <w:t>11</w:t>
-            </w:r>
-            <w:r>
-              <w:rPr>
-                <w:noProof/>
-                <w:webHidden/>
-              </w:rPr>
-              <w:fldChar w:fldCharType="end"/>
-            </w:r>
-          </w:hyperlink>
-        </w:p>
-        <w:p>
-          <w:pPr>
-            <w:pStyle w:val="TOC2"/>
-            <w:tabs>
-              <w:tab w:val="left" w:pos="720"/>
-              <w:tab w:val="right" w:leader="dot" w:pos="10790"/>
-            </w:tabs>
-            <w:rPr>
-              <w:b w:val="0"/>
-              <w:bCs w:val="0"/>
-              <w:noProof/>
-              <w:sz w:val="24"/>
-              <w:szCs w:val="24"/>
-            </w:rPr>
-          </w:pPr>
-          <w:hyperlink w:anchor="_Toc28520480" w:history="1">
-            <w:r>
-              <w:rPr>
-                <w:rStyle w:val="Hyperlink"/>
-                <w:noProof/>
-              </w:rPr>
-              <w:t>1.</w:t>
-            </w:r>
-            <w:r>
-              <w:rPr>
-                <w:b w:val="0"/>
-                <w:bCs w:val="0"/>
-                <w:noProof/>
-                <w:sz w:val="24"/>
-                <w:szCs w:val="24"/>
-              </w:rPr>
-              <w:tab/>
-            </w:r>
-            <w:r>
-              <w:rPr>
-                <w:rStyle w:val="Hyperlink"/>
-                <w:noProof/>
-              </w:rPr>
-              <w:t>JAVA</w:t>
-            </w:r>
-            <w:r>
-              <w:rPr>
-                <w:rStyle w:val="Hyperlink"/>
-                <w:rFonts w:hint="eastAsia"/>
-                <w:noProof/>
-              </w:rPr>
-              <w:t>技术体系</w:t>
-            </w:r>
-            <w:r>
-              <w:rPr>
-                <w:noProof/>
-                <w:webHidden/>
-              </w:rPr>
-              <w:tab/>
-            </w:r>
-            <w:r>
-              <w:rPr>
-                <w:noProof/>
-                <w:webHidden/>
-              </w:rPr>
-              <w:fldChar w:fldCharType="begin"/>
-            </w:r>
-            <w:r>
-              <w:rPr>
-                <w:noProof/>
-                <w:webHidden/>
-              </w:rPr>
-              <w:instrText xml:space="preserve"> PAGEREF _Toc28520480 \h </w:instrText>
-            </w:r>
-            <w:r>
-              <w:rPr>
-                <w:noProof/>
-                <w:webHidden/>
-              </w:rPr>
-            </w:r>
-            <w:r>
-              <w:rPr>
-                <w:noProof/>
-                <w:webHidden/>
-              </w:rPr>
-              <w:fldChar w:fldCharType="separate"/>
-            </w:r>
-            <w:r>
-              <w:rPr>
-                <w:noProof/>
-                <w:webHidden/>
-              </w:rPr>
-              <w:t>11</w:t>
-            </w:r>
-            <w:r>
-              <w:rPr>
-                <w:noProof/>
-                <w:webHidden/>
-              </w:rPr>
-              <w:fldChar w:fldCharType="end"/>
-            </w:r>
-          </w:hyperlink>
-        </w:p>
-        <w:p>
-          <w:pPr>
-            <w:pStyle w:val="TOC2"/>
-            <w:tabs>
-              <w:tab w:val="left" w:pos="720"/>
-              <w:tab w:val="right" w:leader="dot" w:pos="10790"/>
-            </w:tabs>
-            <w:rPr>
-              <w:b w:val="0"/>
-              <w:bCs w:val="0"/>
-              <w:noProof/>
-              <w:sz w:val="24"/>
-              <w:szCs w:val="24"/>
-            </w:rPr>
-          </w:pPr>
-          <w:hyperlink w:anchor="_Toc28520481" w:history="1">
-            <w:r>
-              <w:rPr>
-                <w:rStyle w:val="Hyperlink"/>
-                <w:rFonts w:ascii="SimSun" w:eastAsia="SimSun" w:hAnsi="SimSun"/>
-                <w:noProof/>
-              </w:rPr>
-              <w:t>2.</w:t>
-            </w:r>
-            <w:r>
-              <w:rPr>
-                <w:b w:val="0"/>
-                <w:bCs w:val="0"/>
-                <w:noProof/>
-                <w:sz w:val="24"/>
-                <w:szCs w:val="24"/>
-              </w:rPr>
-              <w:tab/>
-            </w:r>
-            <w:r>
-              <w:rPr>
-                <w:rStyle w:val="Hyperlink"/>
-                <w:rFonts w:ascii="SimSun" w:eastAsia="SimSun" w:hAnsi="SimSun" w:hint="eastAsia"/>
-                <w:noProof/>
-              </w:rPr>
-              <w:t>内存结构</w:t>
-            </w:r>
-            <w:r>
-              <w:rPr>
-                <w:noProof/>
-                <w:webHidden/>
-              </w:rPr>
-              <w:tab/>
-            </w:r>
-            <w:r>
-              <w:rPr>
-                <w:noProof/>
-                <w:webHidden/>
-              </w:rPr>
-              <w:fldChar w:fldCharType="begin"/>
-            </w:r>
-            <w:r>
-              <w:rPr>
-                <w:noProof/>
-                <w:webHidden/>
-              </w:rPr>
-              <w:instrText xml:space="preserve"> PAGEREF _Toc28520481 \h </w:instrText>
-            </w:r>
-            <w:r>
-              <w:rPr>
-                <w:noProof/>
-                <w:webHidden/>
-              </w:rPr>
-            </w:r>
-            <w:r>
-              <w:rPr>
-                <w:noProof/>
-                <w:webHidden/>
-              </w:rPr>
-              <w:fldChar w:fldCharType="separate"/>
-            </w:r>
-            <w:r>
-              <w:rPr>
-                <w:noProof/>
-                <w:webHidden/>
-              </w:rPr>
-              <w:t>12</w:t>
-            </w:r>
-            <w:r>
-              <w:rPr>
-                <w:noProof/>
-                <w:webHidden/>
-              </w:rPr>
-              <w:fldChar w:fldCharType="end"/>
-            </w:r>
-          </w:hyperlink>
-        </w:p>
-        <w:p>
-          <w:pPr>
-            <w:pStyle w:val="TOC3"/>
-            <w:tabs>
-              <w:tab w:val="right" w:leader="dot" w:pos="10790"/>
-            </w:tabs>
-            <w:rPr>
-              <w:noProof/>
-              <w:sz w:val="24"/>
-              <w:szCs w:val="24"/>
-            </w:rPr>
-          </w:pPr>
-          <w:hyperlink w:anchor="_Toc28520482" w:history="1">
-            <w:r>
-              <w:rPr>
-                <w:rStyle w:val="Hyperlink"/>
-                <w:noProof/>
-              </w:rPr>
-              <w:t>2.1.</w:t>
-            </w:r>
-            <w:r>
-              <w:rPr>
-                <w:rStyle w:val="Hyperlink"/>
-                <w:rFonts w:hint="eastAsia"/>
-                <w:noProof/>
-              </w:rPr>
-              <w:t xml:space="preserve"> </w:t>
-            </w:r>
-            <w:r>
-              <w:rPr>
-                <w:rStyle w:val="Hyperlink"/>
-                <w:rFonts w:hint="eastAsia"/>
-                <w:noProof/>
-              </w:rPr>
-              <w:t>程序计数器</w:t>
-            </w:r>
-            <w:r>
-              <w:rPr>
-                <w:rStyle w:val="Hyperlink"/>
-                <w:noProof/>
-              </w:rPr>
-              <w:t>(Program Counter Register)</w:t>
-            </w:r>
-            <w:r>
-              <w:rPr>
-                <w:noProof/>
-                <w:webHidden/>
-              </w:rPr>
-              <w:tab/>
-            </w:r>
-            <w:r>
-              <w:rPr>
-                <w:noProof/>
-                <w:webHidden/>
-              </w:rPr>
-              <w:fldChar w:fldCharType="begin"/>
-            </w:r>
-            <w:r>
-              <w:rPr>
-                <w:noProof/>
-                <w:webHidden/>
-              </w:rPr>
-              <w:instrText xml:space="preserve"> PAGEREF _Toc28520482 \h </w:instrText>
-            </w:r>
-            <w:r>
-              <w:rPr>
-                <w:noProof/>
-                <w:webHidden/>
-              </w:rPr>
-            </w:r>
-            <w:r>
-              <w:rPr>
-                <w:noProof/>
-                <w:webHidden/>
-              </w:rPr>
-              <w:fldChar w:fldCharType="separate"/>
-            </w:r>
-            <w:r>
-              <w:rPr>
-                <w:noProof/>
-                <w:webHidden/>
-              </w:rPr>
-              <w:t>12</w:t>
-            </w:r>
-            <w:r>
-              <w:rPr>
-                <w:noProof/>
-                <w:webHidden/>
-              </w:rPr>
-              <w:fldChar w:fldCharType="end"/>
-            </w:r>
-          </w:hyperlink>
-        </w:p>
-        <w:p>
-          <w:pPr>
-            <w:pStyle w:val="TOC3"/>
-            <w:tabs>
-              <w:tab w:val="right" w:leader="dot" w:pos="10790"/>
-            </w:tabs>
-            <w:rPr>
-              <w:noProof/>
-              <w:sz w:val="24"/>
-              <w:szCs w:val="24"/>
-            </w:rPr>
-          </w:pPr>
-          <w:hyperlink w:anchor="_Toc28520483" w:history="1">
-            <w:r>
-              <w:rPr>
-                <w:rStyle w:val="Hyperlink"/>
-                <w:noProof/>
-              </w:rPr>
-              <w:t>2.2. JVM</w:t>
-            </w:r>
-            <w:r>
-              <w:rPr>
-                <w:rStyle w:val="Hyperlink"/>
-                <w:rFonts w:hint="eastAsia"/>
-                <w:noProof/>
-              </w:rPr>
-              <w:t>栈</w:t>
-            </w:r>
-            <w:r>
-              <w:rPr>
-                <w:rStyle w:val="Hyperlink"/>
-                <w:noProof/>
-              </w:rPr>
-              <w:t>(JAVA Stack)</w:t>
-            </w:r>
-            <w:r>
-              <w:rPr>
-                <w:noProof/>
-                <w:webHidden/>
-              </w:rPr>
-              <w:tab/>
-            </w:r>
-            <w:r>
-              <w:rPr>
-                <w:noProof/>
-                <w:webHidden/>
-              </w:rPr>
-              <w:fldChar w:fldCharType="begin"/>
-            </w:r>
-            <w:r>
-              <w:rPr>
-                <w:noProof/>
-                <w:webHidden/>
-              </w:rPr>
-              <w:instrText xml:space="preserve"> PAGEREF _Toc28520483 \h </w:instrText>
-            </w:r>
-            <w:r>
-              <w:rPr>
-                <w:noProof/>
-                <w:webHidden/>
-              </w:rPr>
-            </w:r>
-            <w:r>
-              <w:rPr>
-                <w:noProof/>
-                <w:webHidden/>
-              </w:rPr>
-              <w:fldChar w:fldCharType="separate"/>
-            </w:r>
-            <w:r>
-              <w:rPr>
-                <w:noProof/>
-                <w:webHidden/>
-              </w:rPr>
-              <w:t>12</w:t>
-            </w:r>
-            <w:r>
-              <w:rPr>
-                <w:noProof/>
-                <w:webHidden/>
-              </w:rPr>
-              <w:fldChar w:fldCharType="end"/>
-            </w:r>
-          </w:hyperlink>
-        </w:p>
-        <w:p>
-          <w:pPr>
-            <w:pStyle w:val="TOC3"/>
-            <w:tabs>
-              <w:tab w:val="right" w:leader="dot" w:pos="10790"/>
-            </w:tabs>
-            <w:rPr>
-              <w:noProof/>
-              <w:sz w:val="24"/>
-              <w:szCs w:val="24"/>
-            </w:rPr>
-          </w:pPr>
-          <w:hyperlink w:anchor="_Toc28520484" w:history="1">
-            <w:r>
-              <w:rPr>
-                <w:rStyle w:val="Hyperlink"/>
-                <w:noProof/>
-              </w:rPr>
-              <w:t>2.3.</w:t>
-            </w:r>
-            <w:r>
-              <w:rPr>
-                <w:rStyle w:val="Hyperlink"/>
-                <w:rFonts w:hint="eastAsia"/>
-                <w:noProof/>
-              </w:rPr>
-              <w:t xml:space="preserve"> </w:t>
-            </w:r>
-            <w:r>
-              <w:rPr>
-                <w:rStyle w:val="Hyperlink"/>
-                <w:rFonts w:hint="eastAsia"/>
-                <w:noProof/>
-              </w:rPr>
-              <w:t>本地方法栈</w:t>
-            </w:r>
-            <w:r>
-              <w:rPr>
-                <w:rStyle w:val="Hyperlink"/>
-                <w:noProof/>
-              </w:rPr>
-              <w:t>(Native Method Stack)</w:t>
-            </w:r>
-            <w:r>
-              <w:rPr>
-                <w:noProof/>
-                <w:webHidden/>
-              </w:rPr>
-              <w:tab/>
-            </w:r>
-            <w:r>
-              <w:rPr>
-                <w:noProof/>
-                <w:webHidden/>
-              </w:rPr>
-              <w:fldChar w:fldCharType="begin"/>
-            </w:r>
-            <w:r>
-              <w:rPr>
-                <w:noProof/>
-                <w:webHidden/>
-              </w:rPr>
-              <w:instrText xml:space="preserve"> PAGEREF _Toc28520484 \h </w:instrText>
-            </w:r>
-            <w:r>
-              <w:rPr>
-                <w:noProof/>
-                <w:webHidden/>
-              </w:rPr>
-            </w:r>
-            <w:r>
-              <w:rPr>
-                <w:noProof/>
-                <w:webHidden/>
-              </w:rPr>
-              <w:fldChar w:fldCharType="separate"/>
-            </w:r>
-            <w:r>
-              <w:rPr>
-                <w:noProof/>
-                <w:webHidden/>
-              </w:rPr>
-              <w:t>12</w:t>
-            </w:r>
-            <w:r>
-              <w:rPr>
-                <w:noProof/>
-                <w:webHidden/>
-              </w:rPr>
-              <w:fldChar w:fldCharType="end"/>
-            </w:r>
-          </w:hyperlink>
-        </w:p>
-        <w:p>
-          <w:pPr>
-            <w:pStyle w:val="TOC3"/>
-            <w:tabs>
-              <w:tab w:val="right" w:leader="dot" w:pos="10790"/>
-            </w:tabs>
-            <w:rPr>
-              <w:noProof/>
-              <w:sz w:val="24"/>
-              <w:szCs w:val="24"/>
-            </w:rPr>
-          </w:pPr>
-          <w:hyperlink w:anchor="_Toc28520485" w:history="1">
-            <w:r>
-              <w:rPr>
-                <w:rStyle w:val="Hyperlink"/>
-                <w:noProof/>
-              </w:rPr>
-              <w:t>2.4.</w:t>
-            </w:r>
-            <w:r>
-              <w:rPr>
-                <w:rStyle w:val="Hyperlink"/>
-                <w:rFonts w:hint="eastAsia"/>
-                <w:noProof/>
-              </w:rPr>
-              <w:t xml:space="preserve"> </w:t>
-            </w:r>
-            <w:r>
-              <w:rPr>
-                <w:rStyle w:val="Hyperlink"/>
-                <w:rFonts w:hint="eastAsia"/>
-                <w:noProof/>
-              </w:rPr>
-              <w:t>堆</w:t>
-            </w:r>
-            <w:r>
-              <w:rPr>
-                <w:rStyle w:val="Hyperlink"/>
-                <w:noProof/>
-              </w:rPr>
-              <w:t>(HEAP)</w:t>
-            </w:r>
-            <w:r>
-              <w:rPr>
-                <w:noProof/>
-                <w:webHidden/>
-              </w:rPr>
-              <w:tab/>
-            </w:r>
-            <w:r>
-              <w:rPr>
-                <w:noProof/>
-                <w:webHidden/>
-              </w:rPr>
-              <w:fldChar w:fldCharType="begin"/>
-            </w:r>
-            <w:r>
-              <w:rPr>
-                <w:noProof/>
-                <w:webHidden/>
-              </w:rPr>
-              <w:instrText xml:space="preserve"> PAGEREF _Toc28520485 \h </w:instrText>
-            </w:r>
-            <w:r>
-              <w:rPr>
-                <w:noProof/>
-                <w:webHidden/>
-              </w:rPr>
-            </w:r>
-            <w:r>
-              <w:rPr>
-                <w:noProof/>
-                <w:webHidden/>
-              </w:rPr>
-              <w:fldChar w:fldCharType="separate"/>
-            </w:r>
-            <w:r>
-              <w:rPr>
-                <w:noProof/>
-                <w:webHidden/>
-              </w:rPr>
-              <w:t>12</w:t>
-            </w:r>
-            <w:r>
-              <w:rPr>
-                <w:noProof/>
-                <w:webHidden/>
-              </w:rPr>
-              <w:fldChar w:fldCharType="end"/>
-            </w:r>
-          </w:hyperlink>
-        </w:p>
-        <w:p>
-          <w:pPr>
-            <w:pStyle w:val="TOC3"/>
-            <w:tabs>
-              <w:tab w:val="right" w:leader="dot" w:pos="10790"/>
-            </w:tabs>
-            <w:rPr>
-              <w:noProof/>
-              <w:sz w:val="24"/>
-              <w:szCs w:val="24"/>
-            </w:rPr>
-          </w:pPr>
-          <w:hyperlink w:anchor="_Toc28520486" w:history="1">
-            <w:r>
-              <w:rPr>
-                <w:rStyle w:val="Hyperlink"/>
-                <w:noProof/>
-              </w:rPr>
-              <w:t>2.5.</w:t>
-            </w:r>
-            <w:r>
-              <w:rPr>
-                <w:rStyle w:val="Hyperlink"/>
-                <w:rFonts w:hint="eastAsia"/>
-                <w:noProof/>
-              </w:rPr>
-              <w:t xml:space="preserve"> </w:t>
-            </w:r>
-            <w:r>
-              <w:rPr>
-                <w:rStyle w:val="Hyperlink"/>
-                <w:rFonts w:hint="eastAsia"/>
-                <w:noProof/>
-              </w:rPr>
-              <w:t>方法区</w:t>
-            </w:r>
-            <w:r>
-              <w:rPr>
-                <w:rStyle w:val="Hyperlink"/>
-                <w:noProof/>
-              </w:rPr>
-              <w:t>(Method Area)</w:t>
-            </w:r>
-            <w:r>
-              <w:rPr>
-                <w:noProof/>
-                <w:webHidden/>
-              </w:rPr>
-              <w:tab/>
-            </w:r>
-            <w:r>
-              <w:rPr>
-                <w:noProof/>
-                <w:webHidden/>
-              </w:rPr>
-              <w:fldChar w:fldCharType="begin"/>
-            </w:r>
-            <w:r>
-              <w:rPr>
-                <w:noProof/>
-                <w:webHidden/>
-              </w:rPr>
-              <w:instrText xml:space="preserve"> PAGEREF _Toc28520486 \h </w:instrText>
-            </w:r>
-            <w:r>
-              <w:rPr>
-                <w:noProof/>
-                <w:webHidden/>
-              </w:rPr>
-            </w:r>
-            <w:r>
-              <w:rPr>
-                <w:noProof/>
-                <w:webHidden/>
-              </w:rPr>
-              <w:fldChar w:fldCharType="separate"/>
-            </w:r>
-            <w:r>
-              <w:rPr>
-                <w:noProof/>
-                <w:webHidden/>
-              </w:rPr>
-              <w:t>12</w:t>
-            </w:r>
-            <w:r>
-              <w:rPr>
-                <w:noProof/>
-                <w:webHidden/>
-              </w:rPr>
-              <w:fldChar w:fldCharType="end"/>
-            </w:r>
-          </w:hyperlink>
-        </w:p>
-        <w:p>
-          <w:pPr>
-            <w:pStyle w:val="TOC3"/>
-            <w:tabs>
-              <w:tab w:val="right" w:leader="dot" w:pos="10790"/>
-            </w:tabs>
-            <w:rPr>
-              <w:noProof/>
-              <w:sz w:val="24"/>
-              <w:szCs w:val="24"/>
-            </w:rPr>
-          </w:pPr>
-          <w:hyperlink w:anchor="_Toc28520487" w:history="1">
-            <w:r>
-              <w:rPr>
-                <w:rStyle w:val="Hyperlink"/>
-                <w:noProof/>
-              </w:rPr>
-              <w:t>2.6.</w:t>
-            </w:r>
-            <w:r>
-              <w:rPr>
-                <w:rStyle w:val="Hyperlink"/>
-                <w:rFonts w:hint="eastAsia"/>
-                <w:noProof/>
-              </w:rPr>
-              <w:t xml:space="preserve"> </w:t>
-            </w:r>
-            <w:r>
-              <w:rPr>
-                <w:rStyle w:val="Hyperlink"/>
-                <w:rFonts w:hint="eastAsia"/>
-                <w:noProof/>
-              </w:rPr>
-              <w:t>运行时常量池</w:t>
-            </w:r>
-            <w:r>
-              <w:rPr>
-                <w:rStyle w:val="Hyperlink"/>
-                <w:noProof/>
-              </w:rPr>
-              <w:t>(Run-Time Constant Pool)</w:t>
-            </w:r>
-            <w:r>
-              <w:rPr>
-                <w:noProof/>
-                <w:webHidden/>
-              </w:rPr>
-              <w:tab/>
-            </w:r>
-            <w:r>
-              <w:rPr>
-                <w:noProof/>
-                <w:webHidden/>
-              </w:rPr>
-              <w:fldChar w:fldCharType="begin"/>
-            </w:r>
-            <w:r>
-              <w:rPr>
-                <w:noProof/>
-                <w:webHidden/>
-              </w:rPr>
-              <w:instrText xml:space="preserve"> PAGEREF _Toc28520487 \h </w:instrText>
-            </w:r>
-            <w:r>
-              <w:rPr>
-                <w:noProof/>
-                <w:webHidden/>
-              </w:rPr>
-            </w:r>
-            <w:r>
-              <w:rPr>
-                <w:noProof/>
-                <w:webHidden/>
-              </w:rPr>
-              <w:fldChar w:fldCharType="separate"/>
-            </w:r>
-            <w:r>
-              <w:rPr>
-                <w:noProof/>
-                <w:webHidden/>
-              </w:rPr>
-              <w:t>12</w:t>
-            </w:r>
-            <w:r>
-              <w:rPr>
-                <w:noProof/>
-                <w:webHidden/>
-              </w:rPr>
-              <w:fldChar w:fldCharType="end"/>
-            </w:r>
-          </w:hyperlink>
-        </w:p>
-        <w:p>
-          <w:pPr>
-            <w:pStyle w:val="TOC3"/>
-            <w:tabs>
-              <w:tab w:val="right" w:leader="dot" w:pos="10790"/>
-            </w:tabs>
-            <w:rPr>
-              <w:noProof/>
-              <w:sz w:val="24"/>
-              <w:szCs w:val="24"/>
-            </w:rPr>
-          </w:pPr>
-          <w:hyperlink w:anchor="_Toc28520488" w:history="1">
-            <w:r>
-              <w:rPr>
-                <w:rStyle w:val="Hyperlink"/>
-                <w:noProof/>
-              </w:rPr>
-              <w:t>2.7.</w:t>
-            </w:r>
-            <w:r>
-              <w:rPr>
-                <w:rStyle w:val="Hyperlink"/>
-                <w:rFonts w:hint="eastAsia"/>
-                <w:noProof/>
-              </w:rPr>
-              <w:t xml:space="preserve"> </w:t>
-            </w:r>
-            <w:r>
-              <w:rPr>
-                <w:rStyle w:val="Hyperlink"/>
-                <w:rFonts w:hint="eastAsia"/>
-                <w:noProof/>
-              </w:rPr>
-              <w:t>直接内存</w:t>
-            </w:r>
-            <w:r>
-              <w:rPr>
-                <w:rStyle w:val="Hyperlink"/>
-                <w:noProof/>
-              </w:rPr>
-              <w:t>(Direct Memory)</w:t>
-            </w:r>
-            <w:r>
-              <w:rPr>
-                <w:noProof/>
-                <w:webHidden/>
-              </w:rPr>
-              <w:tab/>
-            </w:r>
-            <w:r>
-              <w:rPr>
-                <w:noProof/>
-                <w:webHidden/>
-              </w:rPr>
-              <w:fldChar w:fldCharType="begin"/>
-            </w:r>
-            <w:r>
-              <w:rPr>
-                <w:noProof/>
-                <w:webHidden/>
-              </w:rPr>
-              <w:instrText xml:space="preserve"> PAGEREF _Toc28520488 \h </w:instrText>
-            </w:r>
-            <w:r>
-              <w:rPr>
-                <w:noProof/>
-                <w:webHidden/>
-              </w:rPr>
-            </w:r>
-            <w:r>
-              <w:rPr>
-                <w:noProof/>
-                <w:webHidden/>
-              </w:rPr>
-              <w:fldChar w:fldCharType="separate"/>
-            </w:r>
-            <w:r>
-              <w:rPr>
-                <w:noProof/>
-                <w:webHidden/>
-              </w:rPr>
-              <w:t>12</w:t>
-            </w:r>
-            <w:r>
-              <w:rPr>
-                <w:noProof/>
-                <w:webHidden/>
-              </w:rPr>
-              <w:fldChar w:fldCharType="end"/>
-            </w:r>
-          </w:hyperlink>
-        </w:p>
-        <w:p>
-          <w:pPr>
-            <w:pStyle w:val="TOC3"/>
-            <w:tabs>
-              <w:tab w:val="right" w:leader="dot" w:pos="10790"/>
-            </w:tabs>
-            <w:rPr>
-              <w:noProof/>
-              <w:sz w:val="24"/>
-              <w:szCs w:val="24"/>
-            </w:rPr>
-          </w:pPr>
-          <w:hyperlink w:anchor="_Toc28520489" w:history="1">
-            <w:r>
-              <w:rPr>
-                <w:rStyle w:val="Hyperlink"/>
-                <w:noProof/>
-              </w:rPr>
-              <w:t>2.8.</w:t>
-            </w:r>
-            <w:r>
-              <w:rPr>
-                <w:rStyle w:val="Hyperlink"/>
-                <w:rFonts w:hint="eastAsia"/>
-                <w:noProof/>
-              </w:rPr>
-              <w:t xml:space="preserve"> </w:t>
-            </w:r>
-            <w:r>
-              <w:rPr>
-                <w:rStyle w:val="Hyperlink"/>
-                <w:rFonts w:hint="eastAsia"/>
-                <w:noProof/>
-              </w:rPr>
-              <w:t>本地线程分配缓存</w:t>
-            </w:r>
-            <w:r>
-              <w:rPr>
-                <w:rStyle w:val="Hyperlink"/>
-                <w:noProof/>
-              </w:rPr>
-              <w:t>(Thread Local Allocation Buffer, TLAB)</w:t>
-            </w:r>
-            <w:r>
-              <w:rPr>
-                <w:noProof/>
-                <w:webHidden/>
-              </w:rPr>
-              <w:tab/>
-            </w:r>
-            <w:r>
-              <w:rPr>
-                <w:noProof/>
-                <w:webHidden/>
-              </w:rPr>
-              <w:fldChar w:fldCharType="begin"/>
-            </w:r>
-            <w:r>
-              <w:rPr>
-                <w:noProof/>
-                <w:webHidden/>
-              </w:rPr>
-              <w:instrText xml:space="preserve"> PAGEREF _Toc28520489 \h </w:instrText>
-            </w:r>
-            <w:r>
-              <w:rPr>
-                <w:noProof/>
-                <w:webHidden/>
-              </w:rPr>
-            </w:r>
-            <w:r>
-              <w:rPr>
-                <w:noProof/>
-                <w:webHidden/>
-              </w:rPr>
-              <w:fldChar w:fldCharType="separate"/>
-            </w:r>
-            <w:r>
-              <w:rPr>
-                <w:noProof/>
-                <w:webHidden/>
-              </w:rPr>
-              <w:t>12</w:t>
-            </w:r>
-            <w:r>
-              <w:rPr>
-                <w:noProof/>
-                <w:webHidden/>
-              </w:rPr>
-              <w:fldChar w:fldCharType="end"/>
-            </w:r>
-          </w:hyperlink>
-        </w:p>
-        <w:p>
-          <w:pPr>
-            <w:pStyle w:val="TOC3"/>
-            <w:tabs>
-              <w:tab w:val="right" w:leader="dot" w:pos="10790"/>
-            </w:tabs>
-            <w:rPr>
-              <w:noProof/>
-              <w:sz w:val="24"/>
-              <w:szCs w:val="24"/>
-            </w:rPr>
-          </w:pPr>
-          <w:hyperlink w:anchor="_Toc28520490" w:history="1">
-            <w:r>
-              <w:rPr>
-                <w:rStyle w:val="Hyperlink"/>
-                <w:noProof/>
-              </w:rPr>
-              <w:t>2.9.</w:t>
-            </w:r>
-            <w:r>
-              <w:rPr>
-                <w:rStyle w:val="Hyperlink"/>
-                <w:rFonts w:hint="eastAsia"/>
-                <w:noProof/>
-              </w:rPr>
-              <w:t xml:space="preserve"> </w:t>
-            </w:r>
-            <w:r>
-              <w:rPr>
-                <w:rStyle w:val="Hyperlink"/>
-                <w:rFonts w:hint="eastAsia"/>
-                <w:noProof/>
-              </w:rPr>
-              <w:t>对象模型</w:t>
-            </w:r>
-            <w:r>
-              <w:rPr>
-                <w:noProof/>
-                <w:webHidden/>
-              </w:rPr>
-              <w:tab/>
-            </w:r>
-            <w:r>
-              <w:rPr>
-                <w:noProof/>
-                <w:webHidden/>
-              </w:rPr>
-              <w:fldChar w:fldCharType="begin"/>
-            </w:r>
-            <w:r>
-              <w:rPr>
-                <w:noProof/>
-                <w:webHidden/>
-              </w:rPr>
-              <w:instrText xml:space="preserve"> PAGEREF _Toc28520490 \h </w:instrText>
-            </w:r>
-            <w:r>
-              <w:rPr>
-                <w:noProof/>
-                <w:webHidden/>
-              </w:rPr>
-            </w:r>
-            <w:r>
-              <w:rPr>
-                <w:noProof/>
-                <w:webHidden/>
-              </w:rPr>
-              <w:fldChar w:fldCharType="separate"/>
-            </w:r>
-            <w:r>
-              <w:rPr>
-                <w:noProof/>
-                <w:webHidden/>
-              </w:rPr>
-              <w:t>12</w:t>
-            </w:r>
-            <w:r>
-              <w:rPr>
-                <w:noProof/>
-                <w:webHidden/>
-              </w:rPr>
-              <w:fldChar w:fldCharType="end"/>
-            </w:r>
-          </w:hyperlink>
-        </w:p>
-        <w:p>
-          <w:pPr>
-            <w:pStyle w:val="TOC3"/>
-            <w:tabs>
-              <w:tab w:val="right" w:leader="dot" w:pos="10790"/>
-            </w:tabs>
-            <w:rPr>
-              <w:noProof/>
-              <w:sz w:val="24"/>
-              <w:szCs w:val="24"/>
-            </w:rPr>
-          </w:pPr>
-          <w:hyperlink w:anchor="_Toc28520491" w:history="1">
-            <w:r>
-              <w:rPr>
-                <w:rStyle w:val="Hyperlink"/>
-                <w:noProof/>
-              </w:rPr>
-              <w:t>2.10.</w:t>
-            </w:r>
-            <w:r>
-              <w:rPr>
-                <w:rStyle w:val="Hyperlink"/>
-                <w:rFonts w:hint="eastAsia"/>
-                <w:noProof/>
-              </w:rPr>
-              <w:t xml:space="preserve"> </w:t>
-            </w:r>
-            <w:r>
-              <w:rPr>
-                <w:rStyle w:val="Hyperlink"/>
-                <w:rFonts w:hint="eastAsia"/>
-                <w:noProof/>
-              </w:rPr>
-              <w:t>对象定位</w:t>
-            </w:r>
-            <w:r>
-              <w:rPr>
-                <w:noProof/>
-                <w:webHidden/>
-              </w:rPr>
-              <w:tab/>
-            </w:r>
-            <w:r>
-              <w:rPr>
-                <w:noProof/>
-                <w:webHidden/>
-              </w:rPr>
-              <w:fldChar w:fldCharType="begin"/>
-            </w:r>
-            <w:r>
-              <w:rPr>
-                <w:noProof/>
-                <w:webHidden/>
-              </w:rPr>
-              <w:instrText xml:space="preserve"> PAGEREF _Toc28520491 \h </w:instrText>
-            </w:r>
-            <w:r>
-              <w:rPr>
-                <w:noProof/>
-                <w:webHidden/>
-              </w:rPr>
-            </w:r>
-            <w:r>
-              <w:rPr>
-                <w:noProof/>
-                <w:webHidden/>
-              </w:rPr>
-              <w:fldChar w:fldCharType="separate"/>
-            </w:r>
-            <w:r>
-              <w:rPr>
-                <w:noProof/>
-                <w:webHidden/>
-              </w:rPr>
-              <w:t>12</w:t>
-            </w:r>
-            <w:r>
-              <w:rPr>
-                <w:noProof/>
-                <w:webHidden/>
-              </w:rPr>
-              <w:fldChar w:fldCharType="end"/>
-            </w:r>
-          </w:hyperlink>
-        </w:p>
-        <w:p>
-          <w:pPr>
-            <w:pStyle w:val="TOC2"/>
-            <w:tabs>
-              <w:tab w:val="left" w:pos="720"/>
-              <w:tab w:val="right" w:leader="dot" w:pos="10790"/>
-            </w:tabs>
-            <w:rPr>
-              <w:b w:val="0"/>
-              <w:bCs w:val="0"/>
-              <w:noProof/>
-              <w:sz w:val="24"/>
-              <w:szCs w:val="24"/>
-            </w:rPr>
-          </w:pPr>
-          <w:hyperlink w:anchor="_Toc28520492" w:history="1">
-            <w:r>
-              <w:rPr>
-                <w:rStyle w:val="Hyperlink"/>
-                <w:rFonts w:ascii="SimSun" w:eastAsia="SimSun" w:hAnsi="SimSun"/>
-                <w:noProof/>
-              </w:rPr>
-              <w:t>3.</w:t>
-            </w:r>
-            <w:r>
-              <w:rPr>
-                <w:b w:val="0"/>
-                <w:bCs w:val="0"/>
-                <w:noProof/>
-                <w:sz w:val="24"/>
-                <w:szCs w:val="24"/>
-              </w:rPr>
-              <w:tab/>
-            </w:r>
-            <w:r>
-              <w:rPr>
-                <w:rStyle w:val="Hyperlink"/>
-                <w:rFonts w:ascii="SimSun" w:eastAsia="SimSun" w:hAnsi="SimSun" w:hint="eastAsia"/>
-                <w:noProof/>
-              </w:rPr>
-              <w:t>类结构、加载、执行</w:t>
-            </w:r>
-            <w:r>
-              <w:rPr>
-                <w:noProof/>
-                <w:webHidden/>
-              </w:rPr>
-              <w:tab/>
-            </w:r>
-            <w:r>
-              <w:rPr>
-                <w:noProof/>
-                <w:webHidden/>
-              </w:rPr>
-              <w:fldChar w:fldCharType="begin"/>
-            </w:r>
-            <w:r>
-              <w:rPr>
-                <w:noProof/>
-                <w:webHidden/>
-              </w:rPr>
-              <w:instrText xml:space="preserve"> PAGEREF _Toc28520492 \h </w:instrText>
-            </w:r>
-            <w:r>
-              <w:rPr>
-                <w:noProof/>
-                <w:webHidden/>
-              </w:rPr>
-            </w:r>
-            <w:r>
-              <w:rPr>
-                <w:noProof/>
-                <w:webHidden/>
-              </w:rPr>
-              <w:fldChar w:fldCharType="separate"/>
-            </w:r>
-            <w:r>
-              <w:rPr>
-                <w:noProof/>
-                <w:webHidden/>
-              </w:rPr>
-              <w:t>12</w:t>
-            </w:r>
-            <w:r>
-              <w:rPr>
-                <w:noProof/>
-                <w:webHidden/>
-              </w:rPr>
-              <w:fldChar w:fldCharType="end"/>
-            </w:r>
-          </w:hyperlink>
-        </w:p>
-        <w:p>
-          <w:pPr>
-            <w:pStyle w:val="TOC2"/>
-            <w:tabs>
-              <w:tab w:val="left" w:pos="720"/>
-              <w:tab w:val="right" w:leader="dot" w:pos="10790"/>
-            </w:tabs>
-            <w:rPr>
-              <w:b w:val="0"/>
-              <w:bCs w:val="0"/>
-              <w:noProof/>
-              <w:sz w:val="24"/>
-              <w:szCs w:val="24"/>
-            </w:rPr>
-          </w:pPr>
-          <w:hyperlink w:anchor="_Toc28520493" w:history="1">
-            <w:r>
-              <w:rPr>
-                <w:rStyle w:val="Hyperlink"/>
-                <w:rFonts w:ascii="SimSun" w:eastAsia="SimSun" w:hAnsi="SimSun"/>
-                <w:noProof/>
-              </w:rPr>
-              <w:t>4.</w:t>
-            </w:r>
-            <w:r>
-              <w:rPr>
-                <w:b w:val="0"/>
-                <w:bCs w:val="0"/>
-                <w:noProof/>
-                <w:sz w:val="24"/>
-                <w:szCs w:val="24"/>
-              </w:rPr>
-              <w:tab/>
-            </w:r>
-            <w:r>
-              <w:rPr>
-                <w:rStyle w:val="Hyperlink"/>
-                <w:rFonts w:ascii="SimSun" w:eastAsia="SimSun" w:hAnsi="SimSun" w:hint="eastAsia"/>
-                <w:noProof/>
-              </w:rPr>
-              <w:t>垃圾收集器内存分配和算法实现</w:t>
-            </w:r>
-            <w:r>
-              <w:rPr>
-                <w:noProof/>
-                <w:webHidden/>
-              </w:rPr>
-              <w:tab/>
-            </w:r>
-            <w:r>
-              <w:rPr>
-                <w:noProof/>
-                <w:webHidden/>
-              </w:rPr>
-              <w:fldChar w:fldCharType="begin"/>
-            </w:r>
-            <w:r>
-              <w:rPr>
-                <w:noProof/>
-                <w:webHidden/>
-              </w:rPr>
-              <w:instrText xml:space="preserve"> PAGEREF _Toc28520493 \h </w:instrText>
-            </w:r>
-            <w:r>
-              <w:rPr>
-                <w:noProof/>
-                <w:webHidden/>
-              </w:rPr>
-            </w:r>
-            <w:r>
-              <w:rPr>
-                <w:noProof/>
-                <w:webHidden/>
-              </w:rPr>
-              <w:fldChar w:fldCharType="separate"/>
-            </w:r>
-            <w:r>
-              <w:rPr>
-                <w:noProof/>
-                <w:webHidden/>
-              </w:rPr>
-              <w:t>12</w:t>
-            </w:r>
-            <w:r>
-              <w:rPr>
-                <w:noProof/>
-                <w:webHidden/>
-              </w:rPr>
-              <w:fldChar w:fldCharType="end"/>
-            </w:r>
-          </w:hyperlink>
-        </w:p>
-        <w:p>
-          <w:pPr>
-            <w:pStyle w:val="TOC3"/>
-            <w:tabs>
-              <w:tab w:val="right" w:leader="dot" w:pos="10790"/>
-            </w:tabs>
-            <w:rPr>
-              <w:noProof/>
-              <w:sz w:val="24"/>
-              <w:szCs w:val="24"/>
-            </w:rPr>
-          </w:pPr>
-          <w:hyperlink w:anchor="_Toc28520494" w:history="1">
-            <w:r>
-              <w:rPr>
-                <w:rStyle w:val="Hyperlink"/>
-                <w:noProof/>
-              </w:rPr>
-              <w:t>4.1.</w:t>
-            </w:r>
-            <w:r>
-              <w:rPr>
-                <w:rStyle w:val="Hyperlink"/>
-                <w:rFonts w:hint="eastAsia"/>
-                <w:noProof/>
-              </w:rPr>
-              <w:t xml:space="preserve"> </w:t>
-            </w:r>
-            <w:r>
-              <w:rPr>
-                <w:rStyle w:val="Hyperlink"/>
-                <w:rFonts w:hint="eastAsia"/>
-                <w:noProof/>
-              </w:rPr>
-              <w:t>判断对象是否活得</w:t>
-            </w:r>
-            <w:r>
-              <w:rPr>
-                <w:noProof/>
-                <w:webHidden/>
-              </w:rPr>
-              <w:tab/>
-            </w:r>
-            <w:r>
-              <w:rPr>
-                <w:noProof/>
-                <w:webHidden/>
-              </w:rPr>
-              <w:fldChar w:fldCharType="begin"/>
-            </w:r>
-            <w:r>
-              <w:rPr>
-                <w:noProof/>
-                <w:webHidden/>
-              </w:rPr>
-              <w:instrText xml:space="preserve"> PAGEREF _Toc28520494 \h </w:instrText>
-            </w:r>
-            <w:r>
-              <w:rPr>
-                <w:noProof/>
-                <w:webHidden/>
-              </w:rPr>
-            </w:r>
-            <w:r>
-              <w:rPr>
-                <w:noProof/>
-                <w:webHidden/>
-              </w:rPr>
-              <w:fldChar w:fldCharType="separate"/>
-            </w:r>
-            <w:r>
-              <w:rPr>
-                <w:noProof/>
-                <w:webHidden/>
-              </w:rPr>
-              <w:t>12</w:t>
-            </w:r>
-            <w:r>
-              <w:rPr>
-                <w:noProof/>
-                <w:webHidden/>
-              </w:rPr>
-              <w:fldChar w:fldCharType="end"/>
-            </w:r>
-          </w:hyperlink>
-        </w:p>
-        <w:p>
-          <w:pPr>
-            <w:pStyle w:val="TOC3"/>
-            <w:tabs>
-              <w:tab w:val="right" w:leader="dot" w:pos="10790"/>
-            </w:tabs>
-            <w:rPr>
-              <w:noProof/>
-              <w:sz w:val="24"/>
-              <w:szCs w:val="24"/>
-            </w:rPr>
-          </w:pPr>
-          <w:hyperlink w:anchor="_Toc28520495" w:history="1">
-            <w:r>
-              <w:rPr>
-                <w:rStyle w:val="Hyperlink"/>
-                <w:noProof/>
-              </w:rPr>
-              <w:t>4.2.</w:t>
-            </w:r>
-            <w:r>
-              <w:rPr>
-                <w:rStyle w:val="Hyperlink"/>
-                <w:rFonts w:hint="eastAsia"/>
-                <w:noProof/>
-              </w:rPr>
-              <w:t xml:space="preserve"> </w:t>
-            </w:r>
-            <w:r>
-              <w:rPr>
-                <w:rStyle w:val="Hyperlink"/>
-                <w:rFonts w:hint="eastAsia"/>
-                <w:noProof/>
-              </w:rPr>
-              <w:t>引用</w:t>
-            </w:r>
-            <w:r>
-              <w:rPr>
-                <w:noProof/>
-                <w:webHidden/>
-              </w:rPr>
-              <w:tab/>
-            </w:r>
-            <w:r>
-              <w:rPr>
-                <w:noProof/>
-                <w:webHidden/>
-              </w:rPr>
-              <w:fldChar w:fldCharType="begin"/>
-            </w:r>
-            <w:r>
-              <w:rPr>
-                <w:noProof/>
-                <w:webHidden/>
-              </w:rPr>
-              <w:instrText xml:space="preserve"> PAGEREF _Toc28520495 \h </w:instrText>
-            </w:r>
-            <w:r>
-              <w:rPr>
-                <w:noProof/>
-                <w:webHidden/>
-              </w:rPr>
-            </w:r>
-            <w:r>
-              <w:rPr>
-                <w:noProof/>
-                <w:webHidden/>
-              </w:rPr>
-              <w:fldChar w:fldCharType="separate"/>
-            </w:r>
-            <w:r>
-              <w:rPr>
-                <w:noProof/>
-                <w:webHidden/>
-              </w:rPr>
-              <w:t>13</w:t>
-            </w:r>
-            <w:r>
-              <w:rPr>
-                <w:noProof/>
-                <w:webHidden/>
-              </w:rPr>
-              <w:fldChar w:fldCharType="end"/>
-            </w:r>
-          </w:hyperlink>
-        </w:p>
-        <w:p>
-          <w:pPr>
-            <w:pStyle w:val="TOC3"/>
-            <w:tabs>
-              <w:tab w:val="right" w:leader="dot" w:pos="10790"/>
-            </w:tabs>
-            <w:rPr>
-              <w:noProof/>
-              <w:sz w:val="24"/>
-              <w:szCs w:val="24"/>
-            </w:rPr>
-          </w:pPr>
-          <w:hyperlink w:anchor="_Toc28520496" w:history="1">
-            <w:r>
-              <w:rPr>
-                <w:rStyle w:val="Hyperlink"/>
-                <w:noProof/>
-              </w:rPr>
-              <w:t>4.3.</w:t>
-            </w:r>
-            <w:r>
-              <w:rPr>
-                <w:rStyle w:val="Hyperlink"/>
-                <w:rFonts w:hint="eastAsia"/>
-                <w:noProof/>
-              </w:rPr>
-              <w:t xml:space="preserve"> </w:t>
-            </w:r>
-            <w:r>
-              <w:rPr>
-                <w:rStyle w:val="Hyperlink"/>
-                <w:rFonts w:hint="eastAsia"/>
-                <w:noProof/>
-              </w:rPr>
-              <w:t>垃圾收集算法</w:t>
-            </w:r>
-            <w:r>
-              <w:rPr>
-                <w:noProof/>
-                <w:webHidden/>
-              </w:rPr>
-              <w:tab/>
-            </w:r>
-            <w:r>
-              <w:rPr>
-                <w:noProof/>
-                <w:webHidden/>
-              </w:rPr>
-              <w:fldChar w:fldCharType="begin"/>
-            </w:r>
-            <w:r>
-              <w:rPr>
-                <w:noProof/>
-                <w:webHidden/>
-              </w:rPr>
-              <w:instrText xml:space="preserve"> PAGEREF _Toc28520496 \h </w:instrText>
-            </w:r>
-            <w:r>
-              <w:rPr>
-                <w:noProof/>
-                <w:webHidden/>
-              </w:rPr>
-            </w:r>
-            <w:r>
-              <w:rPr>
-                <w:noProof/>
-                <w:webHidden/>
-              </w:rPr>
-              <w:fldChar w:fldCharType="separate"/>
-            </w:r>
-            <w:r>
-              <w:rPr>
-                <w:noProof/>
-                <w:webHidden/>
-              </w:rPr>
-              <w:t>13</w:t>
-            </w:r>
-            <w:r>
-              <w:rPr>
-                <w:noProof/>
-                <w:webHidden/>
-              </w:rPr>
-              <w:fldChar w:fldCharType="end"/>
-            </w:r>
-          </w:hyperlink>
-        </w:p>
-        <w:p>
-          <w:pPr>
-            <w:pStyle w:val="TOC2"/>
-            <w:tabs>
-              <w:tab w:val="left" w:pos="720"/>
-              <w:tab w:val="right" w:leader="dot" w:pos="10790"/>
-            </w:tabs>
-            <w:rPr>
-              <w:b w:val="0"/>
-              <w:bCs w:val="0"/>
-              <w:noProof/>
-              <w:sz w:val="24"/>
-              <w:szCs w:val="24"/>
-            </w:rPr>
-          </w:pPr>
-          <w:hyperlink w:anchor="_Toc28520497" w:history="1">
-            <w:r>
-              <w:rPr>
-                <w:rStyle w:val="Hyperlink"/>
-                <w:rFonts w:ascii="SimSun" w:eastAsia="SimSun" w:hAnsi="SimSun"/>
-                <w:noProof/>
-              </w:rPr>
-              <w:t>5.</w:t>
-            </w:r>
-            <w:r>
-              <w:rPr>
-                <w:b w:val="0"/>
-                <w:bCs w:val="0"/>
-                <w:noProof/>
-                <w:sz w:val="24"/>
-                <w:szCs w:val="24"/>
-              </w:rPr>
-              <w:tab/>
-            </w:r>
-            <w:r>
-              <w:rPr>
-                <w:rStyle w:val="Hyperlink"/>
-                <w:rFonts w:ascii="SimSun" w:eastAsia="SimSun" w:hAnsi="SimSun" w:hint="eastAsia"/>
-                <w:noProof/>
-              </w:rPr>
-              <w:t>内存模型</w:t>
-            </w:r>
-            <w:r>
-              <w:rPr>
-                <w:noProof/>
-                <w:webHidden/>
-              </w:rPr>
-              <w:tab/>
-            </w:r>
-            <w:r>
-              <w:rPr>
-                <w:noProof/>
-                <w:webHidden/>
-              </w:rPr>
-              <w:fldChar w:fldCharType="begin"/>
-            </w:r>
-            <w:r>
-              <w:rPr>
-                <w:noProof/>
-                <w:webHidden/>
-              </w:rPr>
-              <w:instrText xml:space="preserve"> PAGEREF _Toc28520497 \h </w:instrText>
-            </w:r>
-            <w:r>
-              <w:rPr>
-                <w:noProof/>
-                <w:webHidden/>
-              </w:rPr>
-            </w:r>
-            <w:r>
-              <w:rPr>
-                <w:noProof/>
-                <w:webHidden/>
-              </w:rPr>
-              <w:fldChar w:fldCharType="separate"/>
-            </w:r>
-            <w:r>
-              <w:rPr>
-                <w:noProof/>
-                <w:webHidden/>
-              </w:rPr>
-              <w:t>13</w:t>
-            </w:r>
-            <w:r>
-              <w:rPr>
-                <w:noProof/>
-                <w:webHidden/>
-              </w:rPr>
-              <w:fldChar w:fldCharType="end"/>
-            </w:r>
-          </w:hyperlink>
-        </w:p>
-        <w:p>
-          <w:pPr>
-            <w:pStyle w:val="TOC2"/>
-            <w:tabs>
-              <w:tab w:val="left" w:pos="720"/>
-              <w:tab w:val="right" w:leader="dot" w:pos="10790"/>
-            </w:tabs>
-            <w:rPr>
-              <w:b w:val="0"/>
-              <w:bCs w:val="0"/>
-              <w:noProof/>
-              <w:sz w:val="24"/>
-              <w:szCs w:val="24"/>
-            </w:rPr>
-          </w:pPr>
-          <w:hyperlink w:anchor="_Toc28520498" w:history="1">
-            <w:r>
-              <w:rPr>
-                <w:rStyle w:val="Hyperlink"/>
-                <w:rFonts w:ascii="SimSun" w:eastAsia="SimSun" w:hAnsi="SimSun"/>
-                <w:noProof/>
-              </w:rPr>
-              <w:t>6.</w:t>
-            </w:r>
-            <w:r>
-              <w:rPr>
-                <w:b w:val="0"/>
-                <w:bCs w:val="0"/>
-                <w:noProof/>
-                <w:sz w:val="24"/>
-                <w:szCs w:val="24"/>
-              </w:rPr>
-              <w:tab/>
-            </w:r>
-            <w:r>
-              <w:rPr>
-                <w:rStyle w:val="Hyperlink"/>
-                <w:rFonts w:ascii="SimSun" w:eastAsia="SimSun" w:hAnsi="SimSun" w:hint="eastAsia"/>
-                <w:noProof/>
-              </w:rPr>
-              <w:t>编译原理</w:t>
-            </w:r>
-            <w:r>
-              <w:rPr>
-                <w:noProof/>
-                <w:webHidden/>
-              </w:rPr>
-              <w:tab/>
-            </w:r>
-            <w:r>
-              <w:rPr>
-                <w:noProof/>
-                <w:webHidden/>
-              </w:rPr>
-              <w:fldChar w:fldCharType="begin"/>
-            </w:r>
-            <w:r>
-              <w:rPr>
-                <w:noProof/>
-                <w:webHidden/>
-              </w:rPr>
-              <w:instrText xml:space="preserve"> PAGEREF _Toc28520498 \h </w:instrText>
-            </w:r>
-            <w:r>
-              <w:rPr>
-                <w:noProof/>
-                <w:webHidden/>
-              </w:rPr>
-            </w:r>
-            <w:r>
-              <w:rPr>
-                <w:noProof/>
-                <w:webHidden/>
-              </w:rPr>
-              <w:fldChar w:fldCharType="separate"/>
-            </w:r>
-            <w:r>
-              <w:rPr>
-                <w:noProof/>
-                <w:webHidden/>
-              </w:rPr>
-              <w:t>13</w:t>
-            </w:r>
-            <w:r>
-              <w:rPr>
-                <w:noProof/>
-                <w:webHidden/>
-              </w:rPr>
-              <w:fldChar w:fldCharType="end"/>
-            </w:r>
-          </w:hyperlink>
-        </w:p>
-        <w:p>
-          <w:pPr>
-            <w:rPr>
-              <w:rFonts w:ascii="SimSun" w:eastAsia="SimSun" w:hAnsi="SimSun"/>
+              <w:rFonts w:ascii="宋体" w:eastAsia="宋体" w:hAnsi="宋体"/>
             </w:rPr>
           </w:pPr>
           <w:r>
             <w:rPr>
-              <w:rFonts w:ascii="SimSun" w:eastAsia="SimSun" w:hAnsi="SimSun"/>
+              <w:rFonts w:ascii="宋体" w:eastAsia="宋体" w:hAnsi="宋体"/>
               <w:noProof/>
             </w:rPr>
             <w:fldChar w:fldCharType="end"/>
@@ -3906,41 +247,120 @@
     <w:p>
       <w:pPr>
         <w:rPr>
-          <w:rFonts w:ascii="SimSun" w:eastAsia="SimSun" w:hAnsi="SimSun" w:cstheme="majorBidi"/>
+          <w:rFonts w:ascii="宋体" w:eastAsia="宋体" w:hAnsi="宋体" w:cstheme="majorBidi"/>
           <w:sz w:val="44"/>
           <w:szCs w:val="32"/>
         </w:rPr>
       </w:pPr>
       <w:r>
         <w:rPr>
-          <w:rFonts w:ascii="SimSun" w:eastAsia="SimSun" w:hAnsi="SimSun"/>
+          <w:rFonts w:ascii="宋体" w:eastAsia="宋体" w:hAnsi="宋体"/>
         </w:rPr>
         <w:br w:type="page"/>
       </w:r>
     </w:p>
     <w:p>
       <w:pPr>
-        <w:pStyle w:val="Heading1"/>
-      </w:pPr>
-      <w:bookmarkStart w:id="0" w:name="_Toc28520456"/>
+        <w:pStyle w:val="1"/>
+        <w:numPr>
+          <w:ilvl w:val="0"/>
+          <w:numId w:val="0"/>
+        </w:numPr>
+      </w:pPr>
+      <w:bookmarkStart w:id="0" w:name="_Toc41844762"/>
       <w:r>
         <w:rPr>
           <w:rFonts w:hint="eastAsia"/>
         </w:rPr>
         <w:lastRenderedPageBreak/>
-        <w:t>零、参考资料</w:t>
+        <w:t>一</w:t>
+      </w:r>
+      <w:r>
+        <w:rPr>
+          <w:rFonts w:hint="eastAsia"/>
+        </w:rPr>
+        <w:t>参考资料</w:t>
       </w:r>
       <w:bookmarkEnd w:id="0"/>
     </w:p>
     <w:p>
       <w:pPr>
-        <w:pStyle w:val="NoSpacing"/>
+        <w:numPr>
+          <w:ilvl w:val="0"/>
+          <w:numId w:val="0"/>
+        </w:numPr>
+      </w:pPr>
+      <w:hyperlink r:id="rId7" w:history="1">
+        <w:r>
+          <w:rPr>
+            <w:rStyle w:val="a8"/>
+          </w:rPr>
+          <w:t>https://www.elastic.co/guide/en/elasticsearch/reference/6.</w:t>
+        </w:r>
+        <w:r>
+          <w:rPr>
+            <w:rStyle w:val="a8"/>
+          </w:rPr>
+          <w:t>8</w:t>
+        </w:r>
+        <w:r>
+          <w:rPr>
+            <w:rStyle w:val="a8"/>
+          </w:rPr>
+          <w:t>/index.html</w:t>
+        </w:r>
+      </w:hyperlink>
+    </w:p>
+    <w:p>
+      <w:pPr>
+        <w:numPr>
+          <w:ilvl w:val="0"/>
+          <w:numId w:val="0"/>
+        </w:numPr>
+      </w:pPr>
+      <w:hyperlink r:id="rId8" w:history="1">
+        <w:r>
+          <w:rPr>
+            <w:rStyle w:val="a8"/>
+          </w:rPr>
+          <w:t>https://www.elastic.co/guide/en/elasticsearch/painless/6.8/index.html</w:t>
+        </w:r>
+      </w:hyperlink>
+    </w:p>
+    <w:p>
+      <w:pPr>
+        <w:numPr>
+          <w:ilvl w:val="0"/>
+          <w:numId w:val="0"/>
+        </w:numPr>
+      </w:pPr>
+      <w:hyperlink r:id="rId9" w:history="1">
+        <w:r>
+          <w:rPr>
+            <w:rStyle w:val="a8"/>
+          </w:rPr>
+          <w:t>https://www.elastic.co/guide/en/elasticsearch/plugins/6.8/index.html</w:t>
+        </w:r>
+      </w:hyperlink>
+    </w:p>
+    <w:p>
+      <w:pPr>
+        <w:numPr>
+          <w:ilvl w:val="0"/>
+          <w:numId w:val="0"/>
+        </w:numPr>
         <w:rPr>
-          <w:rFonts w:ascii="SimSun" w:eastAsia="SimSun" w:hAnsi="SimSun"/>
-          <w:sz w:val="16"/>
-          <w:szCs w:val="16"/>
+          <w:rFonts w:hint="eastAsia"/>
         </w:rPr>
       </w:pPr>
+      <w:hyperlink r:id="rId10" w:history="1">
+        <w:r>
+          <w:rPr>
+            <w:rStyle w:val="a8"/>
+          </w:rPr>
+          <w:t>https://www.elastic.co/guide/en/elasticsearch/hadoop/6.8/index.html</w:t>
+        </w:r>
+      </w:hyperlink>
     </w:p>
     <w:sectPr>
       <w:pgSz w:w="12240" w:h="15840"/>
@@ -3953,7 +373,7 @@
 </file>
 
 <file path=word/numbering.xml><?xml version="1.0" encoding="utf-8"?>
-<w:numbering xmlns:wpc="http://schemas.microsoft.com/office/word/2010/wordprocessingCanvas" xmlns:cx="http://schemas.microsoft.com/office/drawing/2014/chartex" xmlns:cx1="http://schemas.microsoft.com/office/drawing/2015/9/8/chartex" xmlns:cx2="http://schemas.microsoft.com/office/drawing/2015/10/21/chartex" xmlns:cx3="http://schemas.microsoft.com/office/drawing/2016/5/9/chartex" xmlns:cx4="http://schemas.microsoft.com/office/drawing/2016/5/10/chartex" xmlns:cx5="http://schemas.microsoft.com/office/drawing/2016/5/11/chartex" xmlns:cx6="http://schemas.microsoft.com/office/drawing/2016/5/12/chartex" xmlns:cx7="http://schemas.microsoft.com/office/drawing/2016/5/13/chartex" xmlns:cx8="http://schemas.microsoft.com/office/drawing/2016/5/14/chartex" xmlns:mc="http://schemas.openxmlformats.org/markup-compatibility/2006" xmlns:aink="http://schemas.microsoft.com/office/drawing/2016/ink" xmlns:am3d="http://schemas.microsoft.com/office/drawing/2017/model3d" xmlns:o="urn:schemas-microsoft-com:office:office" xmlns:r="http://schemas.openxmlformats.org/officeDocument/2006/relationships" xmlns:m="http://schemas.openxmlformats.org/officeDocument/2006/math" xmlns:v="urn:schemas-microsoft-com:vml" xmlns:wp14="http://schemas.microsoft.com/office/word/2010/wordprocessingDrawing" xmlns:wp="http://schemas.openxmlformats.org/drawingml/2006/wordprocessingDrawing" xmlns:w10="urn:schemas-microsoft-com:office:word" xmlns:w="http://schemas.openxmlformats.org/wordprocessingml/2006/main" xmlns:w14="http://schemas.microsoft.com/office/word/2010/wordml" xmlns:w15="http://schemas.microsoft.com/office/word/2012/wordml" xmlns:w16cid="http://schemas.microsoft.com/office/word/2016/wordml/cid" xmlns:w16se="http://schemas.microsoft.com/office/word/2015/wordml/symex" xmlns:wpg="http://schemas.microsoft.com/office/word/2010/wordprocessingGroup" xmlns:wpi="http://schemas.microsoft.com/office/word/2010/wordprocessingInk" xmlns:wne="http://schemas.microsoft.com/office/word/2006/wordml" xmlns:wps="http://schemas.microsoft.com/office/word/2010/wordprocessingShape" mc:Ignorable="w14 w15 w16se w16cid wp14">
+<w:numbering xmlns:wpc="http://schemas.microsoft.com/office/word/2010/wordprocessingCanvas" xmlns:cx="http://schemas.microsoft.com/office/drawing/2014/chartex" xmlns:cx1="http://schemas.microsoft.com/office/drawing/2015/9/8/chartex" xmlns:cx2="http://schemas.microsoft.com/office/drawing/2015/10/21/chartex" xmlns:cx3="http://schemas.microsoft.com/office/drawing/2016/5/9/chartex" xmlns:cx4="http://schemas.microsoft.com/office/drawing/2016/5/10/chartex" xmlns:cx5="http://schemas.microsoft.com/office/drawing/2016/5/11/chartex" xmlns:cx6="http://schemas.microsoft.com/office/drawing/2016/5/12/chartex" xmlns:cx7="http://schemas.microsoft.com/office/drawing/2016/5/13/chartex" xmlns:cx8="http://schemas.microsoft.com/office/drawing/2016/5/14/chartex" xmlns:mc="http://schemas.openxmlformats.org/markup-compatibility/2006" xmlns:aink="http://schemas.microsoft.com/office/drawing/2016/ink" xmlns:am3d="http://schemas.microsoft.com/office/drawing/2017/model3d" xmlns:o="urn:schemas-microsoft-com:office:office" xmlns:r="http://schemas.openxmlformats.org/officeDocument/2006/relationships" xmlns:m="http://schemas.openxmlformats.org/officeDocument/2006/math" xmlns:v="urn:schemas-microsoft-com:vml" xmlns:wp14="http://schemas.microsoft.com/office/word/2010/wordprocessingDrawing" xmlns:wp="http://schemas.openxmlformats.org/drawingml/2006/wordprocessingDrawing" xmlns:w10="urn:schemas-microsoft-com:office:word" xmlns:w="http://schemas.openxmlformats.org/wordprocessingml/2006/main" xmlns:w14="http://schemas.microsoft.com/office/word/2010/wordml" xmlns:w15="http://schemas.microsoft.com/office/word/2012/wordml" xmlns:w16cex="http://schemas.microsoft.com/office/word/2018/wordml/cex" xmlns:w16cid="http://schemas.microsoft.com/office/word/2016/wordml/cid" xmlns:w16="http://schemas.microsoft.com/office/word/2018/wordml" xmlns:w16se="http://schemas.microsoft.com/office/word/2015/wordml/symex" xmlns:wpg="http://schemas.microsoft.com/office/word/2010/wordprocessingGroup" xmlns:wpi="http://schemas.microsoft.com/office/word/2010/wordprocessingInk" xmlns:wne="http://schemas.microsoft.com/office/word/2006/wordml" xmlns:wps="http://schemas.microsoft.com/office/word/2010/wordprocessingShape" mc:Ignorable="w14 w15 w16se w16cid w16 w16cex wp14">
   <w:abstractNum w:abstractNumId="0" w15:restartNumberingAfterBreak="0">
     <w:nsid w:val="0B5873C3"/>
     <w:multiLevelType w:val="multilevel"/>
@@ -4494,6 +914,130 @@
     </w:lvl>
   </w:abstractNum>
   <w:abstractNum w:abstractNumId="5" w15:restartNumberingAfterBreak="0">
+    <w:nsid w:val="22472FB7"/>
+    <w:multiLevelType w:val="multilevel"/>
+    <w:tmpl w:val="C9567336"/>
+    <w:styleLink w:val="sai"/>
+    <w:lvl w:ilvl="0">
+      <w:start w:val="1"/>
+      <w:numFmt w:val="ideographDigital"/>
+      <w:pStyle w:val="1"/>
+      <w:suff w:val="nothing"/>
+      <w:lvlText w:val="%1"/>
+      <w:lvlJc w:val="left"/>
+      <w:pPr>
+        <w:ind w:left="0" w:firstLine="0"/>
+      </w:pPr>
+      <w:rPr>
+        <w:rFonts w:ascii="宋体" w:eastAsia="宋体" w:hint="eastAsia"/>
+      </w:rPr>
+    </w:lvl>
+    <w:lvl w:ilvl="1">
+      <w:start w:val="1"/>
+      <w:numFmt w:val="decimal"/>
+      <w:pStyle w:val="2"/>
+      <w:suff w:val="nothing"/>
+      <w:lvlText w:val="%2"/>
+      <w:lvlJc w:val="left"/>
+      <w:pPr>
+        <w:ind w:left="0" w:firstLine="0"/>
+      </w:pPr>
+      <w:rPr>
+        <w:rFonts w:ascii="宋体" w:eastAsia="宋体" w:hint="eastAsia"/>
+      </w:rPr>
+    </w:lvl>
+    <w:lvl w:ilvl="2">
+      <w:start w:val="1"/>
+      <w:numFmt w:val="decimal"/>
+      <w:pStyle w:val="3"/>
+      <w:suff w:val="nothing"/>
+      <w:lvlText w:val="%2.%3"/>
+      <w:lvlJc w:val="left"/>
+      <w:pPr>
+        <w:ind w:left="0" w:firstLine="0"/>
+      </w:pPr>
+      <w:rPr>
+        <w:rFonts w:ascii="宋体" w:eastAsia="宋体" w:hint="eastAsia"/>
+      </w:rPr>
+    </w:lvl>
+    <w:lvl w:ilvl="3">
+      <w:start w:val="1"/>
+      <w:numFmt w:val="lowerLetter"/>
+      <w:pStyle w:val="a"/>
+      <w:suff w:val="nothing"/>
+      <w:lvlText w:val="%4"/>
+      <w:lvlJc w:val="left"/>
+      <w:pPr>
+        <w:ind w:left="0" w:firstLine="0"/>
+      </w:pPr>
+      <w:rPr>
+        <w:rFonts w:ascii="宋体" w:eastAsia="宋体" w:hint="eastAsia"/>
+      </w:rPr>
+    </w:lvl>
+    <w:lvl w:ilvl="4">
+      <w:start w:val="1"/>
+      <w:numFmt w:val="decimal"/>
+      <w:suff w:val="nothing"/>
+      <w:lvlText w:val="%4.%5"/>
+      <w:lvlJc w:val="left"/>
+      <w:pPr>
+        <w:ind w:left="0" w:firstLine="0"/>
+      </w:pPr>
+      <w:rPr>
+        <w:rFonts w:hint="eastAsia"/>
+      </w:rPr>
+    </w:lvl>
+    <w:lvl w:ilvl="5">
+      <w:start w:val="1"/>
+      <w:numFmt w:val="decimalEnclosedCircle"/>
+      <w:suff w:val="nothing"/>
+      <w:lvlText w:val="%6"/>
+      <w:lvlJc w:val="left"/>
+      <w:pPr>
+        <w:ind w:left="0" w:firstLine="0"/>
+      </w:pPr>
+      <w:rPr>
+        <w:rFonts w:hint="eastAsia"/>
+      </w:rPr>
+    </w:lvl>
+    <w:lvl w:ilvl="6">
+      <w:start w:val="1"/>
+      <w:numFmt w:val="upperRoman"/>
+      <w:lvlText w:val="%7"/>
+      <w:lvlJc w:val="left"/>
+      <w:pPr>
+        <w:ind w:left="0" w:firstLine="0"/>
+      </w:pPr>
+      <w:rPr>
+        <w:rFonts w:hint="eastAsia"/>
+      </w:rPr>
+    </w:lvl>
+    <w:lvl w:ilvl="7">
+      <w:start w:val="1"/>
+      <w:numFmt w:val="decimal"/>
+      <w:lvlText w:val="%1.%2.%3.%4.%5.%6.%7.%8"/>
+      <w:lvlJc w:val="left"/>
+      <w:pPr>
+        <w:ind w:left="0" w:firstLine="0"/>
+      </w:pPr>
+      <w:rPr>
+        <w:rFonts w:hint="eastAsia"/>
+      </w:rPr>
+    </w:lvl>
+    <w:lvl w:ilvl="8">
+      <w:start w:val="1"/>
+      <w:numFmt w:val="decimal"/>
+      <w:lvlText w:val="%1.%2.%3.%4.%5.%6.%7.%8.%9"/>
+      <w:lvlJc w:val="left"/>
+      <w:pPr>
+        <w:ind w:left="0" w:firstLine="0"/>
+      </w:pPr>
+      <w:rPr>
+        <w:rFonts w:hint="eastAsia"/>
+      </w:rPr>
+    </w:lvl>
+  </w:abstractNum>
+  <w:abstractNum w:abstractNumId="6" w15:restartNumberingAfterBreak="0">
     <w:nsid w:val="22BF386F"/>
     <w:multiLevelType w:val="multilevel"/>
     <w:tmpl w:val="079A1A42"/>
@@ -4607,7 +1151,7 @@
       </w:rPr>
     </w:lvl>
   </w:abstractNum>
-  <w:abstractNum w:abstractNumId="6" w15:restartNumberingAfterBreak="0">
+  <w:abstractNum w:abstractNumId="7" w15:restartNumberingAfterBreak="0">
     <w:nsid w:val="264856D3"/>
     <w:multiLevelType w:val="hybridMultilevel"/>
     <w:tmpl w:val="3BACBEB0"/>
@@ -4620,7 +1164,7 @@
         <w:ind w:left="720" w:hanging="360"/>
       </w:pPr>
       <w:rPr>
-        <w:rFonts w:ascii="SimSun" w:eastAsia="SimSun" w:hAnsi="SimSun" w:cstheme="minorBidi" w:hint="eastAsia"/>
+        <w:rFonts w:ascii="宋体" w:eastAsia="宋体" w:hAnsi="宋体" w:cstheme="minorBidi" w:hint="eastAsia"/>
       </w:rPr>
     </w:lvl>
     <w:lvl w:ilvl="1" w:tplc="04090003" w:tentative="1">
@@ -4720,7 +1264,7 @@
       </w:rPr>
     </w:lvl>
   </w:abstractNum>
-  <w:abstractNum w:abstractNumId="7" w15:restartNumberingAfterBreak="0">
+  <w:abstractNum w:abstractNumId="8" w15:restartNumberingAfterBreak="0">
     <w:nsid w:val="31A824B3"/>
     <w:multiLevelType w:val="multilevel"/>
     <w:tmpl w:val="0409001D"/>
@@ -4806,7 +1350,7 @@
       </w:pPr>
     </w:lvl>
   </w:abstractNum>
-  <w:abstractNum w:abstractNumId="8" w15:restartNumberingAfterBreak="0">
+  <w:abstractNum w:abstractNumId="9" w15:restartNumberingAfterBreak="0">
     <w:nsid w:val="327730DD"/>
     <w:multiLevelType w:val="multilevel"/>
     <w:tmpl w:val="D974CA5A"/>
@@ -4921,7 +1465,7 @@
       </w:rPr>
     </w:lvl>
   </w:abstractNum>
-  <w:abstractNum w:abstractNumId="9" w15:restartNumberingAfterBreak="0">
+  <w:abstractNum w:abstractNumId="10" w15:restartNumberingAfterBreak="0">
     <w:nsid w:val="3361555A"/>
     <w:multiLevelType w:val="hybridMultilevel"/>
     <w:tmpl w:val="5E6246D4"/>
@@ -5034,7 +1578,7 @@
       </w:rPr>
     </w:lvl>
   </w:abstractNum>
-  <w:abstractNum w:abstractNumId="10" w15:restartNumberingAfterBreak="0">
+  <w:abstractNum w:abstractNumId="11" w15:restartNumberingAfterBreak="0">
     <w:nsid w:val="3D1E6DE4"/>
     <w:multiLevelType w:val="multilevel"/>
     <w:tmpl w:val="8CE0EF70"/>
@@ -5120,7 +1664,7 @@
       </w:pPr>
     </w:lvl>
   </w:abstractNum>
-  <w:abstractNum w:abstractNumId="11" w15:restartNumberingAfterBreak="0">
+  <w:abstractNum w:abstractNumId="12" w15:restartNumberingAfterBreak="0">
     <w:nsid w:val="3D3E40A0"/>
     <w:multiLevelType w:val="multilevel"/>
     <w:tmpl w:val="6FEE8D9C"/>
@@ -5233,7 +1777,7 @@
       </w:rPr>
     </w:lvl>
   </w:abstractNum>
-  <w:abstractNum w:abstractNumId="12" w15:restartNumberingAfterBreak="0">
+  <w:abstractNum w:abstractNumId="13" w15:restartNumberingAfterBreak="0">
     <w:nsid w:val="3DA11817"/>
     <w:multiLevelType w:val="multilevel"/>
     <w:tmpl w:val="A9CA1C34"/>
@@ -5349,7 +1893,7 @@
       </w:rPr>
     </w:lvl>
   </w:abstractNum>
-  <w:abstractNum w:abstractNumId="13" w15:restartNumberingAfterBreak="0">
+  <w:abstractNum w:abstractNumId="14" w15:restartNumberingAfterBreak="0">
     <w:nsid w:val="3DD602AC"/>
     <w:multiLevelType w:val="hybridMultilevel"/>
     <w:tmpl w:val="F3DAA1D8"/>
@@ -5438,7 +1982,93 @@
       </w:pPr>
     </w:lvl>
   </w:abstractNum>
-  <w:abstractNum w:abstractNumId="14" w15:restartNumberingAfterBreak="0">
+  <w:abstractNum w:abstractNumId="15" w15:restartNumberingAfterBreak="0">
+    <w:nsid w:val="42D52A12"/>
+    <w:multiLevelType w:val="multilevel"/>
+    <w:tmpl w:val="0409001D"/>
+    <w:lvl w:ilvl="0">
+      <w:start w:val="1"/>
+      <w:numFmt w:val="decimal"/>
+      <w:lvlText w:val="%1"/>
+      <w:lvlJc w:val="left"/>
+      <w:pPr>
+        <w:ind w:left="425" w:hanging="425"/>
+      </w:pPr>
+    </w:lvl>
+    <w:lvl w:ilvl="1">
+      <w:start w:val="1"/>
+      <w:numFmt w:val="decimal"/>
+      <w:lvlText w:val="%1.%2"/>
+      <w:lvlJc w:val="left"/>
+      <w:pPr>
+        <w:ind w:left="992" w:hanging="567"/>
+      </w:pPr>
+    </w:lvl>
+    <w:lvl w:ilvl="2">
+      <w:start w:val="1"/>
+      <w:numFmt w:val="decimal"/>
+      <w:lvlText w:val="%1.%2.%3"/>
+      <w:lvlJc w:val="left"/>
+      <w:pPr>
+        <w:ind w:left="1418" w:hanging="567"/>
+      </w:pPr>
+    </w:lvl>
+    <w:lvl w:ilvl="3">
+      <w:start w:val="1"/>
+      <w:numFmt w:val="decimal"/>
+      <w:lvlText w:val="%1.%2.%3.%4"/>
+      <w:lvlJc w:val="left"/>
+      <w:pPr>
+        <w:ind w:left="1984" w:hanging="708"/>
+      </w:pPr>
+    </w:lvl>
+    <w:lvl w:ilvl="4">
+      <w:start w:val="1"/>
+      <w:numFmt w:val="decimal"/>
+      <w:lvlText w:val="%1.%2.%3.%4.%5"/>
+      <w:lvlJc w:val="left"/>
+      <w:pPr>
+        <w:ind w:left="2551" w:hanging="850"/>
+      </w:pPr>
+    </w:lvl>
+    <w:lvl w:ilvl="5">
+      <w:start w:val="1"/>
+      <w:numFmt w:val="decimal"/>
+      <w:lvlText w:val="%1.%2.%3.%4.%5.%6"/>
+      <w:lvlJc w:val="left"/>
+      <w:pPr>
+        <w:ind w:left="3260" w:hanging="1134"/>
+      </w:pPr>
+    </w:lvl>
+    <w:lvl w:ilvl="6">
+      <w:start w:val="1"/>
+      <w:numFmt w:val="decimal"/>
+      <w:lvlText w:val="%1.%2.%3.%4.%5.%6.%7"/>
+      <w:lvlJc w:val="left"/>
+      <w:pPr>
+        <w:ind w:left="3827" w:hanging="1276"/>
+      </w:pPr>
+    </w:lvl>
+    <w:lvl w:ilvl="7">
+      <w:start w:val="1"/>
+      <w:numFmt w:val="decimal"/>
+      <w:lvlText w:val="%1.%2.%3.%4.%5.%6.%7.%8"/>
+      <w:lvlJc w:val="left"/>
+      <w:pPr>
+        <w:ind w:left="4394" w:hanging="1418"/>
+      </w:pPr>
+    </w:lvl>
+    <w:lvl w:ilvl="8">
+      <w:start w:val="1"/>
+      <w:numFmt w:val="decimal"/>
+      <w:lvlText w:val="%1.%2.%3.%4.%5.%6.%7.%8.%9"/>
+      <w:lvlJc w:val="left"/>
+      <w:pPr>
+        <w:ind w:left="5102" w:hanging="1700"/>
+      </w:pPr>
+    </w:lvl>
+  </w:abstractNum>
+  <w:abstractNum w:abstractNumId="16" w15:restartNumberingAfterBreak="0">
     <w:nsid w:val="43E97113"/>
     <w:multiLevelType w:val="multilevel"/>
     <w:tmpl w:val="6FEE8D9C"/>
@@ -5551,7 +2181,7 @@
       </w:rPr>
     </w:lvl>
   </w:abstractNum>
-  <w:abstractNum w:abstractNumId="15" w15:restartNumberingAfterBreak="0">
+  <w:abstractNum w:abstractNumId="17" w15:restartNumberingAfterBreak="0">
     <w:nsid w:val="47961ADC"/>
     <w:multiLevelType w:val="hybridMultilevel"/>
     <w:tmpl w:val="B18A8824"/>
@@ -5664,7 +2294,7 @@
       </w:rPr>
     </w:lvl>
   </w:abstractNum>
-  <w:abstractNum w:abstractNumId="16" w15:restartNumberingAfterBreak="0">
+  <w:abstractNum w:abstractNumId="18" w15:restartNumberingAfterBreak="0">
     <w:nsid w:val="4B6D6090"/>
     <w:multiLevelType w:val="multilevel"/>
     <w:tmpl w:val="238870F4"/>
@@ -5779,7 +2409,7 @@
       </w:rPr>
     </w:lvl>
   </w:abstractNum>
-  <w:abstractNum w:abstractNumId="17" w15:restartNumberingAfterBreak="0">
+  <w:abstractNum w:abstractNumId="19" w15:restartNumberingAfterBreak="0">
     <w:nsid w:val="4DD82117"/>
     <w:multiLevelType w:val="multilevel"/>
     <w:tmpl w:val="079A1A42"/>
@@ -5893,7 +2523,7 @@
       </w:rPr>
     </w:lvl>
   </w:abstractNum>
-  <w:abstractNum w:abstractNumId="18" w15:restartNumberingAfterBreak="0">
+  <w:abstractNum w:abstractNumId="20" w15:restartNumberingAfterBreak="0">
     <w:nsid w:val="4F5F340E"/>
     <w:multiLevelType w:val="multilevel"/>
     <w:tmpl w:val="8C62F0D0"/>
@@ -6008,7 +2638,7 @@
       </w:rPr>
     </w:lvl>
   </w:abstractNum>
-  <w:abstractNum w:abstractNumId="19" w15:restartNumberingAfterBreak="0">
+  <w:abstractNum w:abstractNumId="21" w15:restartNumberingAfterBreak="0">
     <w:nsid w:val="508F3EAA"/>
     <w:multiLevelType w:val="hybridMultilevel"/>
     <w:tmpl w:val="8CE0EF70"/>
@@ -6094,7 +2724,7 @@
       </w:pPr>
     </w:lvl>
   </w:abstractNum>
-  <w:abstractNum w:abstractNumId="20" w15:restartNumberingAfterBreak="0">
+  <w:abstractNum w:abstractNumId="22" w15:restartNumberingAfterBreak="0">
     <w:nsid w:val="572323D6"/>
     <w:multiLevelType w:val="multilevel"/>
     <w:tmpl w:val="8CE0EF70"/>
@@ -6180,7 +2810,7 @@
       </w:pPr>
     </w:lvl>
   </w:abstractNum>
-  <w:abstractNum w:abstractNumId="21" w15:restartNumberingAfterBreak="0">
+  <w:abstractNum w:abstractNumId="23" w15:restartNumberingAfterBreak="0">
     <w:nsid w:val="582D0952"/>
     <w:multiLevelType w:val="hybridMultilevel"/>
     <w:tmpl w:val="A154AAD2"/>
@@ -6293,7 +2923,7 @@
       </w:rPr>
     </w:lvl>
   </w:abstractNum>
-  <w:abstractNum w:abstractNumId="22" w15:restartNumberingAfterBreak="0">
+  <w:abstractNum w:abstractNumId="24" w15:restartNumberingAfterBreak="0">
     <w:nsid w:val="59182616"/>
     <w:multiLevelType w:val="multilevel"/>
     <w:tmpl w:val="0409001D"/>
@@ -6379,7 +3009,7 @@
       </w:pPr>
     </w:lvl>
   </w:abstractNum>
-  <w:abstractNum w:abstractNumId="23" w15:restartNumberingAfterBreak="0">
+  <w:abstractNum w:abstractNumId="25" w15:restartNumberingAfterBreak="0">
     <w:nsid w:val="5A6E7888"/>
     <w:multiLevelType w:val="multilevel"/>
     <w:tmpl w:val="6FEE8D9C"/>
@@ -6492,7 +3122,7 @@
       </w:rPr>
     </w:lvl>
   </w:abstractNum>
-  <w:abstractNum w:abstractNumId="24" w15:restartNumberingAfterBreak="0">
+  <w:abstractNum w:abstractNumId="26" w15:restartNumberingAfterBreak="0">
     <w:nsid w:val="5D612A7A"/>
     <w:multiLevelType w:val="multilevel"/>
     <w:tmpl w:val="6FEE8D9C"/>
@@ -6605,7 +3235,7 @@
       </w:rPr>
     </w:lvl>
   </w:abstractNum>
-  <w:abstractNum w:abstractNumId="25" w15:restartNumberingAfterBreak="0">
+  <w:abstractNum w:abstractNumId="27" w15:restartNumberingAfterBreak="0">
     <w:nsid w:val="60153EB8"/>
     <w:multiLevelType w:val="multilevel"/>
     <w:tmpl w:val="6BA062D6"/>
@@ -6723,7 +3353,7 @@
       </w:rPr>
     </w:lvl>
   </w:abstractNum>
-  <w:abstractNum w:abstractNumId="26" w15:restartNumberingAfterBreak="0">
+  <w:abstractNum w:abstractNumId="28" w15:restartNumberingAfterBreak="0">
     <w:nsid w:val="61E02B4A"/>
     <w:multiLevelType w:val="multilevel"/>
     <w:tmpl w:val="8C62F0D0"/>
@@ -6838,7 +3468,7 @@
       </w:rPr>
     </w:lvl>
   </w:abstractNum>
-  <w:abstractNum w:abstractNumId="27" w15:restartNumberingAfterBreak="0">
+  <w:abstractNum w:abstractNumId="29" w15:restartNumberingAfterBreak="0">
     <w:nsid w:val="6300539B"/>
     <w:multiLevelType w:val="multilevel"/>
     <w:tmpl w:val="0409001F"/>
@@ -6924,7 +3554,7 @@
       </w:pPr>
     </w:lvl>
   </w:abstractNum>
-  <w:abstractNum w:abstractNumId="28" w15:restartNumberingAfterBreak="0">
+  <w:abstractNum w:abstractNumId="30" w15:restartNumberingAfterBreak="0">
     <w:nsid w:val="697035D1"/>
     <w:multiLevelType w:val="multilevel"/>
     <w:tmpl w:val="0409001F"/>
@@ -7037,7 +3667,7 @@
       </w:rPr>
     </w:lvl>
   </w:abstractNum>
-  <w:abstractNum w:abstractNumId="29" w15:restartNumberingAfterBreak="0">
+  <w:abstractNum w:abstractNumId="31" w15:restartNumberingAfterBreak="0">
     <w:nsid w:val="6AE928C8"/>
     <w:multiLevelType w:val="multilevel"/>
     <w:tmpl w:val="079A1A42"/>
@@ -7151,7 +3781,7 @@
       </w:rPr>
     </w:lvl>
   </w:abstractNum>
-  <w:abstractNum w:abstractNumId="30" w15:restartNumberingAfterBreak="0">
+  <w:abstractNum w:abstractNumId="32" w15:restartNumberingAfterBreak="0">
     <w:nsid w:val="6B56131C"/>
     <w:multiLevelType w:val="multilevel"/>
     <w:tmpl w:val="D974CA5A"/>
@@ -7266,7 +3896,7 @@
       </w:rPr>
     </w:lvl>
   </w:abstractNum>
-  <w:abstractNum w:abstractNumId="31" w15:restartNumberingAfterBreak="0">
+  <w:abstractNum w:abstractNumId="33" w15:restartNumberingAfterBreak="0">
     <w:nsid w:val="6FCE0FC8"/>
     <w:multiLevelType w:val="multilevel"/>
     <w:tmpl w:val="079A1A42"/>
@@ -7380,7 +4010,7 @@
       </w:rPr>
     </w:lvl>
   </w:abstractNum>
-  <w:abstractNum w:abstractNumId="32" w15:restartNumberingAfterBreak="0">
+  <w:abstractNum w:abstractNumId="34" w15:restartNumberingAfterBreak="0">
     <w:nsid w:val="72643056"/>
     <w:multiLevelType w:val="hybridMultilevel"/>
     <w:tmpl w:val="E96EB186"/>
@@ -7466,7 +4096,7 @@
       </w:pPr>
     </w:lvl>
   </w:abstractNum>
-  <w:abstractNum w:abstractNumId="33" w15:restartNumberingAfterBreak="0">
+  <w:abstractNum w:abstractNumId="35" w15:restartNumberingAfterBreak="0">
     <w:nsid w:val="76D81E84"/>
     <w:multiLevelType w:val="multilevel"/>
     <w:tmpl w:val="0409001F"/>
@@ -7552,7 +4182,7 @@
       </w:pPr>
     </w:lvl>
   </w:abstractNum>
-  <w:abstractNum w:abstractNumId="34" w15:restartNumberingAfterBreak="0">
+  <w:abstractNum w:abstractNumId="36" w15:restartNumberingAfterBreak="0">
     <w:nsid w:val="779F5B7F"/>
     <w:multiLevelType w:val="multilevel"/>
     <w:tmpl w:val="27985B14"/>
@@ -7667,7 +4297,7 @@
       </w:rPr>
     </w:lvl>
   </w:abstractNum>
-  <w:abstractNum w:abstractNumId="35" w15:restartNumberingAfterBreak="0">
+  <w:abstractNum w:abstractNumId="37" w15:restartNumberingAfterBreak="0">
     <w:nsid w:val="77D3357F"/>
     <w:multiLevelType w:val="multilevel"/>
     <w:tmpl w:val="B5E0F54E"/>
@@ -7780,7 +4410,7 @@
       </w:rPr>
     </w:lvl>
   </w:abstractNum>
-  <w:abstractNum w:abstractNumId="36" w15:restartNumberingAfterBreak="0">
+  <w:abstractNum w:abstractNumId="38" w15:restartNumberingAfterBreak="0">
     <w:nsid w:val="79EA487B"/>
     <w:multiLevelType w:val="multilevel"/>
     <w:tmpl w:val="079A1A42"/>
@@ -7894,7 +4524,7 @@
       </w:rPr>
     </w:lvl>
   </w:abstractNum>
-  <w:abstractNum w:abstractNumId="37" w15:restartNumberingAfterBreak="0">
+  <w:abstractNum w:abstractNumId="39" w15:restartNumberingAfterBreak="0">
     <w:nsid w:val="7A0D0761"/>
     <w:multiLevelType w:val="hybridMultilevel"/>
     <w:tmpl w:val="8CE0EF70"/>
@@ -7981,31 +4611,31 @@
     </w:lvl>
   </w:abstractNum>
   <w:num w:numId="1">
-    <w:abstractNumId w:val="21"/>
+    <w:abstractNumId w:val="23"/>
   </w:num>
   <w:num w:numId="2">
     <w:abstractNumId w:val="2"/>
   </w:num>
   <w:num w:numId="3">
-    <w:abstractNumId w:val="6"/>
+    <w:abstractNumId w:val="7"/>
   </w:num>
   <w:num w:numId="4">
-    <w:abstractNumId w:val="15"/>
+    <w:abstractNumId w:val="17"/>
   </w:num>
   <w:num w:numId="5">
-    <w:abstractNumId w:val="31"/>
+    <w:abstractNumId w:val="33"/>
   </w:num>
   <w:num w:numId="6">
-    <w:abstractNumId w:val="13"/>
+    <w:abstractNumId w:val="14"/>
   </w:num>
   <w:num w:numId="7">
-    <w:abstractNumId w:val="28"/>
+    <w:abstractNumId w:val="30"/>
   </w:num>
   <w:num w:numId="8">
-    <w:abstractNumId w:val="35"/>
+    <w:abstractNumId w:val="37"/>
   </w:num>
   <w:num w:numId="9">
-    <w:abstractNumId w:val="27"/>
+    <w:abstractNumId w:val="29"/>
   </w:num>
   <w:num w:numId="10">
     <w:abstractNumId w:val="3"/>
@@ -8014,61 +4644,61 @@
     <w:abstractNumId w:val="0"/>
   </w:num>
   <w:num w:numId="12">
-    <w:abstractNumId w:val="14"/>
+    <w:abstractNumId w:val="16"/>
   </w:num>
   <w:num w:numId="13">
+    <w:abstractNumId w:val="12"/>
+  </w:num>
+  <w:num w:numId="14">
+    <w:abstractNumId w:val="25"/>
+  </w:num>
+  <w:num w:numId="15">
+    <w:abstractNumId w:val="35"/>
+  </w:num>
+  <w:num w:numId="16">
+    <w:abstractNumId w:val="26"/>
+  </w:num>
+  <w:num w:numId="17">
+    <w:abstractNumId w:val="36"/>
+  </w:num>
+  <w:num w:numId="18">
+    <w:abstractNumId w:val="38"/>
+  </w:num>
+  <w:num w:numId="19">
+    <w:abstractNumId w:val="27"/>
+  </w:num>
+  <w:num w:numId="20">
+    <w:abstractNumId w:val="28"/>
+  </w:num>
+  <w:num w:numId="21">
+    <w:abstractNumId w:val="18"/>
+  </w:num>
+  <w:num w:numId="22">
+    <w:abstractNumId w:val="32"/>
+  </w:num>
+  <w:num w:numId="23">
+    <w:abstractNumId w:val="9"/>
+  </w:num>
+  <w:num w:numId="24">
+    <w:abstractNumId w:val="39"/>
+  </w:num>
+  <w:num w:numId="25">
+    <w:abstractNumId w:val="21"/>
+  </w:num>
+  <w:num w:numId="26">
     <w:abstractNumId w:val="11"/>
   </w:num>
-  <w:num w:numId="14">
-    <w:abstractNumId w:val="23"/>
+  <w:num w:numId="27">
+    <w:abstractNumId w:val="22"/>
   </w:num>
-  <w:num w:numId="15">
-    <w:abstractNumId w:val="33"/>
+  <w:num w:numId="28">
+    <w:abstractNumId w:val="13"/>
   </w:num>
-  <w:num w:numId="16">
+  <w:num w:numId="29">
     <w:abstractNumId w:val="24"/>
   </w:num>
-  <w:num w:numId="17">
-    <w:abstractNumId w:val="34"/>
-  </w:num>
-  <w:num w:numId="18">
-    <w:abstractNumId w:val="36"/>
-  </w:num>
-  <w:num w:numId="19">
-    <w:abstractNumId w:val="25"/>
-  </w:num>
-  <w:num w:numId="20">
-    <w:abstractNumId w:val="26"/>
-  </w:num>
-  <w:num w:numId="21">
-    <w:abstractNumId w:val="16"/>
-  </w:num>
-  <w:num w:numId="22">
-    <w:abstractNumId w:val="30"/>
-  </w:num>
-  <w:num w:numId="23">
+  <w:num w:numId="30">
     <w:abstractNumId w:val="8"/>
-  </w:num>
-  <w:num w:numId="24">
-    <w:abstractNumId w:val="37"/>
-  </w:num>
-  <w:num w:numId="25">
-    <w:abstractNumId w:val="19"/>
-  </w:num>
-  <w:num w:numId="26">
-    <w:abstractNumId w:val="10"/>
-  </w:num>
-  <w:num w:numId="27">
-    <w:abstractNumId w:val="20"/>
-  </w:num>
-  <w:num w:numId="28">
-    <w:abstractNumId w:val="12"/>
-  </w:num>
-  <w:num w:numId="29">
-    <w:abstractNumId w:val="22"/>
-  </w:num>
-  <w:num w:numId="30">
-    <w:abstractNumId w:val="7"/>
   </w:num>
   <w:num w:numId="31">
     <w:abstractNumId w:val="1"/>
@@ -8077,28 +4707,34 @@
     <w:abstractNumId w:val="4"/>
   </w:num>
   <w:num w:numId="33">
-    <w:abstractNumId w:val="5"/>
+    <w:abstractNumId w:val="6"/>
   </w:num>
   <w:num w:numId="34">
-    <w:abstractNumId w:val="17"/>
+    <w:abstractNumId w:val="19"/>
   </w:num>
   <w:num w:numId="35">
-    <w:abstractNumId w:val="29"/>
+    <w:abstractNumId w:val="31"/>
   </w:num>
   <w:num w:numId="36">
-    <w:abstractNumId w:val="18"/>
+    <w:abstractNumId w:val="20"/>
   </w:num>
   <w:num w:numId="37">
-    <w:abstractNumId w:val="32"/>
+    <w:abstractNumId w:val="34"/>
   </w:num>
   <w:num w:numId="38">
-    <w:abstractNumId w:val="9"/>
+    <w:abstractNumId w:val="10"/>
+  </w:num>
+  <w:num w:numId="39">
+    <w:abstractNumId w:val="15"/>
+  </w:num>
+  <w:num w:numId="40">
+    <w:abstractNumId w:val="5"/>
   </w:num>
 </w:numbering>
 </file>
 
 <file path=word/styles.xml><?xml version="1.0" encoding="utf-8"?>
-<w:styles xmlns:mc="http://schemas.openxmlformats.org/markup-compatibility/2006" xmlns:r="http://schemas.openxmlformats.org/officeDocument/2006/relationships" xmlns:w="http://schemas.openxmlformats.org/wordprocessingml/2006/main" xmlns:w14="http://schemas.microsoft.com/office/word/2010/wordml" xmlns:w15="http://schemas.microsoft.com/office/word/2012/wordml" xmlns:w16cid="http://schemas.microsoft.com/office/word/2016/wordml/cid" xmlns:w16se="http://schemas.microsoft.com/office/word/2015/wordml/symex" mc:Ignorable="w14 w15 w16se w16cid">
+<w:styles xmlns:mc="http://schemas.openxmlformats.org/markup-compatibility/2006" xmlns:r="http://schemas.openxmlformats.org/officeDocument/2006/relationships" xmlns:w="http://schemas.openxmlformats.org/wordprocessingml/2006/main" xmlns:w14="http://schemas.microsoft.com/office/word/2010/wordml" xmlns:w15="http://schemas.microsoft.com/office/word/2012/wordml" xmlns:w16cex="http://schemas.microsoft.com/office/word/2018/wordml/cex" xmlns:w16cid="http://schemas.microsoft.com/office/word/2016/wordml/cid" xmlns:w16="http://schemas.microsoft.com/office/word/2018/wordml" xmlns:w16se="http://schemas.microsoft.com/office/word/2015/wordml/symex" mc:Ignorable="w14 w15 w16se w16cid w16 w16cex">
   <w:docDefaults>
     <w:rPrDefault>
       <w:rPr>
@@ -8488,35 +5124,44 @@
     <w:lsdException w:name="Unresolved Mention" w:semiHidden="1" w:unhideWhenUsed="1"/>
     <w:lsdException w:name="Smart Link" w:semiHidden="1" w:unhideWhenUsed="1"/>
   </w:latentStyles>
-  <w:style w:type="paragraph" w:default="1" w:styleId="Normal">
+  <w:style w:type="paragraph" w:default="1" w:styleId="a">
     <w:name w:val="Normal"/>
     <w:qFormat/>
+    <w:pPr>
+      <w:numPr>
+        <w:ilvl w:val="3"/>
+        <w:numId w:val="40"/>
+      </w:numPr>
+    </w:pPr>
   </w:style>
-  <w:style w:type="paragraph" w:styleId="Heading1">
+  <w:style w:type="paragraph" w:styleId="1">
     <w:name w:val="heading 1"/>
-    <w:basedOn w:val="Normal"/>
-    <w:next w:val="Normal"/>
-    <w:link w:val="Heading1Char"/>
+    <w:basedOn w:val="a"/>
+    <w:next w:val="a"/>
+    <w:link w:val="10"/>
     <w:uiPriority w:val="9"/>
     <w:qFormat/>
     <w:rsid w:val="00E370C1"/>
     <w:pPr>
       <w:keepNext/>
       <w:keepLines/>
+      <w:numPr>
+        <w:ilvl w:val="0"/>
+      </w:numPr>
       <w:spacing w:before="240"/>
       <w:outlineLvl w:val="0"/>
     </w:pPr>
     <w:rPr>
-      <w:rFonts w:ascii="SimSun" w:eastAsia="SimSun" w:hAnsi="SimSun" w:cstheme="majorBidi"/>
+      <w:rFonts w:ascii="宋体" w:eastAsia="宋体" w:hAnsi="宋体" w:cstheme="majorBidi"/>
       <w:sz w:val="44"/>
       <w:szCs w:val="32"/>
     </w:rPr>
   </w:style>
-  <w:style w:type="paragraph" w:styleId="Heading2">
+  <w:style w:type="paragraph" w:styleId="2">
     <w:name w:val="heading 2"/>
-    <w:basedOn w:val="Normal"/>
-    <w:next w:val="Normal"/>
-    <w:link w:val="Heading2Char"/>
+    <w:basedOn w:val="a"/>
+    <w:next w:val="a"/>
+    <w:link w:val="20"/>
     <w:uiPriority w:val="9"/>
     <w:unhideWhenUsed/>
     <w:qFormat/>
@@ -8524,6 +5169,9 @@
     <w:pPr>
       <w:keepNext/>
       <w:keepLines/>
+      <w:numPr>
+        <w:ilvl w:val="1"/>
+      </w:numPr>
       <w:spacing w:before="40"/>
       <w:outlineLvl w:val="1"/>
     </w:pPr>
@@ -8533,11 +5181,11 @@
       <w:szCs w:val="26"/>
     </w:rPr>
   </w:style>
-  <w:style w:type="paragraph" w:styleId="Heading3">
+  <w:style w:type="paragraph" w:styleId="3">
     <w:name w:val="heading 3"/>
-    <w:basedOn w:val="Normal"/>
-    <w:next w:val="Normal"/>
-    <w:link w:val="Heading3Char"/>
+    <w:basedOn w:val="a"/>
+    <w:next w:val="a"/>
+    <w:link w:val="30"/>
     <w:uiPriority w:val="9"/>
     <w:unhideWhenUsed/>
     <w:qFormat/>
@@ -8545,6 +5193,9 @@
     <w:pPr>
       <w:keepNext/>
       <w:keepLines/>
+      <w:numPr>
+        <w:ilvl w:val="2"/>
+      </w:numPr>
       <w:spacing w:before="40"/>
       <w:outlineLvl w:val="2"/>
     </w:pPr>
@@ -8553,11 +5204,11 @@
       <w:sz w:val="28"/>
     </w:rPr>
   </w:style>
-  <w:style w:type="paragraph" w:styleId="Heading4">
+  <w:style w:type="paragraph" w:styleId="4">
     <w:name w:val="heading 4"/>
-    <w:basedOn w:val="Normal"/>
-    <w:next w:val="Normal"/>
-    <w:link w:val="Heading4Char"/>
+    <w:basedOn w:val="a"/>
+    <w:next w:val="a"/>
+    <w:link w:val="40"/>
     <w:uiPriority w:val="9"/>
     <w:unhideWhenUsed/>
     <w:qFormat/>
@@ -8575,13 +5226,13 @@
       <w:color w:val="2F5496" w:themeColor="accent1" w:themeShade="BF"/>
     </w:rPr>
   </w:style>
-  <w:style w:type="character" w:default="1" w:styleId="DefaultParagraphFont">
+  <w:style w:type="character" w:default="1" w:styleId="a0">
     <w:name w:val="Default Paragraph Font"/>
     <w:uiPriority w:val="1"/>
     <w:semiHidden/>
     <w:unhideWhenUsed/>
   </w:style>
-  <w:style w:type="table" w:default="1" w:styleId="TableNormal">
+  <w:style w:type="table" w:default="1" w:styleId="a1">
     <w:name w:val="Normal Table"/>
     <w:uiPriority w:val="99"/>
     <w:semiHidden/>
@@ -8596,15 +5247,15 @@
       </w:tblCellMar>
     </w:tblPr>
   </w:style>
-  <w:style w:type="numbering" w:default="1" w:styleId="NoList">
+  <w:style w:type="numbering" w:default="1" w:styleId="a2">
     <w:name w:val="No List"/>
     <w:uiPriority w:val="99"/>
     <w:semiHidden/>
     <w:unhideWhenUsed/>
   </w:style>
-  <w:style w:type="paragraph" w:styleId="ListParagraph">
+  <w:style w:type="paragraph" w:styleId="a3">
     <w:name w:val="List Paragraph"/>
-    <w:basedOn w:val="Normal"/>
+    <w:basedOn w:val="a"/>
     <w:uiPriority w:val="34"/>
     <w:qFormat/>
     <w:rsid w:val="00A50D22"/>
@@ -8613,11 +5264,11 @@
       <w:contextualSpacing/>
     </w:pPr>
   </w:style>
-  <w:style w:type="paragraph" w:styleId="Title">
+  <w:style w:type="paragraph" w:styleId="a4">
     <w:name w:val="Title"/>
-    <w:basedOn w:val="Normal"/>
-    <w:next w:val="Normal"/>
-    <w:link w:val="TitleChar"/>
+    <w:basedOn w:val="a"/>
+    <w:next w:val="a"/>
+    <w:link w:val="a5"/>
     <w:uiPriority w:val="10"/>
     <w:qFormat/>
     <w:rsid w:val="00A50D22"/>
@@ -8632,10 +5283,10 @@
       <w:szCs w:val="56"/>
     </w:rPr>
   </w:style>
-  <w:style w:type="character" w:customStyle="1" w:styleId="TitleChar">
-    <w:name w:val="Title Char"/>
-    <w:basedOn w:val="DefaultParagraphFont"/>
-    <w:link w:val="Title"/>
+  <w:style w:type="character" w:customStyle="1" w:styleId="a5">
+    <w:name w:val="标题 字符"/>
+    <w:basedOn w:val="a0"/>
+    <w:link w:val="a4"/>
     <w:uiPriority w:val="10"/>
     <w:rsid w:val="00A50D22"/>
     <w:rPr>
@@ -8646,22 +5297,22 @@
       <w:szCs w:val="56"/>
     </w:rPr>
   </w:style>
-  <w:style w:type="character" w:customStyle="1" w:styleId="Heading1Char">
-    <w:name w:val="Heading 1 Char"/>
-    <w:basedOn w:val="DefaultParagraphFont"/>
-    <w:link w:val="Heading1"/>
+  <w:style w:type="character" w:customStyle="1" w:styleId="10">
+    <w:name w:val="标题 1 字符"/>
+    <w:basedOn w:val="a0"/>
+    <w:link w:val="1"/>
     <w:uiPriority w:val="9"/>
     <w:rsid w:val="00E370C1"/>
     <w:rPr>
-      <w:rFonts w:ascii="SimSun" w:eastAsia="SimSun" w:hAnsi="SimSun" w:cstheme="majorBidi"/>
+      <w:rFonts w:ascii="宋体" w:eastAsia="宋体" w:hAnsi="宋体" w:cstheme="majorBidi"/>
       <w:sz w:val="44"/>
       <w:szCs w:val="32"/>
     </w:rPr>
   </w:style>
-  <w:style w:type="character" w:customStyle="1" w:styleId="Heading2Char">
-    <w:name w:val="Heading 2 Char"/>
-    <w:basedOn w:val="DefaultParagraphFont"/>
-    <w:link w:val="Heading2"/>
+  <w:style w:type="character" w:customStyle="1" w:styleId="20">
+    <w:name w:val="标题 2 字符"/>
+    <w:basedOn w:val="a0"/>
+    <w:link w:val="2"/>
     <w:uiPriority w:val="9"/>
     <w:rsid w:val="007A3870"/>
     <w:rPr>
@@ -8670,17 +5321,18 @@
       <w:szCs w:val="26"/>
     </w:rPr>
   </w:style>
-  <w:style w:type="paragraph" w:styleId="Subtitle">
+  <w:style w:type="paragraph" w:styleId="a6">
     <w:name w:val="Subtitle"/>
-    <w:basedOn w:val="Normal"/>
-    <w:next w:val="Normal"/>
-    <w:link w:val="SubtitleChar"/>
+    <w:basedOn w:val="a"/>
+    <w:next w:val="a"/>
+    <w:link w:val="a7"/>
     <w:uiPriority w:val="11"/>
     <w:qFormat/>
     <w:rsid w:val="007A3870"/>
     <w:pPr>
       <w:numPr>
-        <w:ilvl w:val="1"/>
+        <w:ilvl w:val="0"/>
+        <w:numId w:val="0"/>
       </w:numPr>
       <w:spacing w:after="160"/>
     </w:pPr>
@@ -8691,10 +5343,10 @@
       <w:szCs w:val="22"/>
     </w:rPr>
   </w:style>
-  <w:style w:type="character" w:customStyle="1" w:styleId="SubtitleChar">
-    <w:name w:val="Subtitle Char"/>
-    <w:basedOn w:val="DefaultParagraphFont"/>
-    <w:link w:val="Subtitle"/>
+  <w:style w:type="character" w:customStyle="1" w:styleId="a7">
+    <w:name w:val="副标题 字符"/>
+    <w:basedOn w:val="a0"/>
+    <w:link w:val="a6"/>
     <w:uiPriority w:val="11"/>
     <w:rsid w:val="007A3870"/>
     <w:rPr>
@@ -8704,10 +5356,10 @@
       <w:szCs w:val="22"/>
     </w:rPr>
   </w:style>
-  <w:style w:type="paragraph" w:styleId="TOCHeading">
+  <w:style w:type="paragraph" w:styleId="TOC">
     <w:name w:val="TOC Heading"/>
-    <w:basedOn w:val="Heading1"/>
-    <w:next w:val="Normal"/>
+    <w:basedOn w:val="1"/>
+    <w:next w:val="a"/>
     <w:uiPriority w:val="39"/>
     <w:unhideWhenUsed/>
     <w:qFormat/>
@@ -8726,8 +5378,8 @@
   </w:style>
   <w:style w:type="paragraph" w:styleId="TOC1">
     <w:name w:val="toc 1"/>
-    <w:basedOn w:val="Normal"/>
-    <w:next w:val="Normal"/>
+    <w:basedOn w:val="a"/>
+    <w:next w:val="a"/>
     <w:autoRedefine/>
     <w:uiPriority w:val="39"/>
     <w:unhideWhenUsed/>
@@ -8744,8 +5396,8 @@
   </w:style>
   <w:style w:type="paragraph" w:styleId="TOC2">
     <w:name w:val="toc 2"/>
-    <w:basedOn w:val="Normal"/>
-    <w:next w:val="Normal"/>
+    <w:basedOn w:val="a"/>
+    <w:next w:val="a"/>
     <w:autoRedefine/>
     <w:uiPriority w:val="39"/>
     <w:unhideWhenUsed/>
@@ -8761,9 +5413,9 @@
       <w:szCs w:val="22"/>
     </w:rPr>
   </w:style>
-  <w:style w:type="character" w:styleId="Hyperlink">
+  <w:style w:type="character" w:styleId="a8">
     <w:name w:val="Hyperlink"/>
-    <w:basedOn w:val="DefaultParagraphFont"/>
+    <w:basedOn w:val="a0"/>
     <w:uiPriority w:val="99"/>
     <w:unhideWhenUsed/>
     <w:rsid w:val="00851441"/>
@@ -8774,8 +5426,8 @@
   </w:style>
   <w:style w:type="paragraph" w:styleId="TOC3">
     <w:name w:val="toc 3"/>
-    <w:basedOn w:val="Normal"/>
-    <w:next w:val="Normal"/>
+    <w:basedOn w:val="a"/>
+    <w:next w:val="a"/>
     <w:autoRedefine/>
     <w:uiPriority w:val="39"/>
     <w:unhideWhenUsed/>
@@ -8790,8 +5442,8 @@
   </w:style>
   <w:style w:type="paragraph" w:styleId="TOC4">
     <w:name w:val="toc 4"/>
-    <w:basedOn w:val="Normal"/>
-    <w:next w:val="Normal"/>
+    <w:basedOn w:val="a"/>
+    <w:next w:val="a"/>
     <w:autoRedefine/>
     <w:uiPriority w:val="39"/>
     <w:semiHidden/>
@@ -8807,8 +5459,8 @@
   </w:style>
   <w:style w:type="paragraph" w:styleId="TOC5">
     <w:name w:val="toc 5"/>
-    <w:basedOn w:val="Normal"/>
-    <w:next w:val="Normal"/>
+    <w:basedOn w:val="a"/>
+    <w:next w:val="a"/>
     <w:autoRedefine/>
     <w:uiPriority w:val="39"/>
     <w:semiHidden/>
@@ -8824,8 +5476,8 @@
   </w:style>
   <w:style w:type="paragraph" w:styleId="TOC6">
     <w:name w:val="toc 6"/>
-    <w:basedOn w:val="Normal"/>
-    <w:next w:val="Normal"/>
+    <w:basedOn w:val="a"/>
+    <w:next w:val="a"/>
     <w:autoRedefine/>
     <w:uiPriority w:val="39"/>
     <w:semiHidden/>
@@ -8841,8 +5493,8 @@
   </w:style>
   <w:style w:type="paragraph" w:styleId="TOC7">
     <w:name w:val="toc 7"/>
-    <w:basedOn w:val="Normal"/>
-    <w:next w:val="Normal"/>
+    <w:basedOn w:val="a"/>
+    <w:next w:val="a"/>
     <w:autoRedefine/>
     <w:uiPriority w:val="39"/>
     <w:semiHidden/>
@@ -8858,8 +5510,8 @@
   </w:style>
   <w:style w:type="paragraph" w:styleId="TOC8">
     <w:name w:val="toc 8"/>
-    <w:basedOn w:val="Normal"/>
-    <w:next w:val="Normal"/>
+    <w:basedOn w:val="a"/>
+    <w:next w:val="a"/>
     <w:autoRedefine/>
     <w:uiPriority w:val="39"/>
     <w:semiHidden/>
@@ -8875,8 +5527,8 @@
   </w:style>
   <w:style w:type="paragraph" w:styleId="TOC9">
     <w:name w:val="toc 9"/>
-    <w:basedOn w:val="Normal"/>
-    <w:next w:val="Normal"/>
+    <w:basedOn w:val="a"/>
+    <w:next w:val="a"/>
     <w:autoRedefine/>
     <w:uiPriority w:val="39"/>
     <w:semiHidden/>
@@ -8890,9 +5542,9 @@
       <w:szCs w:val="20"/>
     </w:rPr>
   </w:style>
-  <w:style w:type="character" w:styleId="CommentReference">
+  <w:style w:type="character" w:styleId="a9">
     <w:name w:val="annotation reference"/>
-    <w:basedOn w:val="DefaultParagraphFont"/>
+    <w:basedOn w:val="a0"/>
     <w:uiPriority w:val="99"/>
     <w:semiHidden/>
     <w:unhideWhenUsed/>
@@ -8902,10 +5554,10 @@
       <w:szCs w:val="16"/>
     </w:rPr>
   </w:style>
-  <w:style w:type="paragraph" w:styleId="CommentText">
+  <w:style w:type="paragraph" w:styleId="aa">
     <w:name w:val="annotation text"/>
-    <w:basedOn w:val="Normal"/>
-    <w:link w:val="CommentTextChar"/>
+    <w:basedOn w:val="a"/>
+    <w:link w:val="ab"/>
     <w:uiPriority w:val="99"/>
     <w:semiHidden/>
     <w:unhideWhenUsed/>
@@ -8915,10 +5567,10 @@
       <w:szCs w:val="20"/>
     </w:rPr>
   </w:style>
-  <w:style w:type="character" w:customStyle="1" w:styleId="CommentTextChar">
-    <w:name w:val="Comment Text Char"/>
-    <w:basedOn w:val="DefaultParagraphFont"/>
-    <w:link w:val="CommentText"/>
+  <w:style w:type="character" w:customStyle="1" w:styleId="ab">
+    <w:name w:val="批注文字 字符"/>
+    <w:basedOn w:val="a0"/>
+    <w:link w:val="aa"/>
     <w:uiPriority w:val="99"/>
     <w:semiHidden/>
     <w:rsid w:val="002F5A13"/>
@@ -8927,11 +5579,11 @@
       <w:szCs w:val="20"/>
     </w:rPr>
   </w:style>
-  <w:style w:type="paragraph" w:styleId="CommentSubject">
+  <w:style w:type="paragraph" w:styleId="ac">
     <w:name w:val="annotation subject"/>
-    <w:basedOn w:val="CommentText"/>
-    <w:next w:val="CommentText"/>
-    <w:link w:val="CommentSubjectChar"/>
+    <w:basedOn w:val="aa"/>
+    <w:next w:val="aa"/>
+    <w:link w:val="ad"/>
     <w:uiPriority w:val="99"/>
     <w:semiHidden/>
     <w:unhideWhenUsed/>
@@ -8941,10 +5593,10 @@
       <w:bCs/>
     </w:rPr>
   </w:style>
-  <w:style w:type="character" w:customStyle="1" w:styleId="CommentSubjectChar">
-    <w:name w:val="Comment Subject Char"/>
-    <w:basedOn w:val="CommentTextChar"/>
-    <w:link w:val="CommentSubject"/>
+  <w:style w:type="character" w:customStyle="1" w:styleId="ad">
+    <w:name w:val="批注主题 字符"/>
+    <w:basedOn w:val="ab"/>
+    <w:link w:val="ac"/>
     <w:uiPriority w:val="99"/>
     <w:semiHidden/>
     <w:rsid w:val="002F5A13"/>
@@ -8955,10 +5607,10 @@
       <w:szCs w:val="20"/>
     </w:rPr>
   </w:style>
-  <w:style w:type="paragraph" w:styleId="BalloonText">
+  <w:style w:type="paragraph" w:styleId="ae">
     <w:name w:val="Balloon Text"/>
-    <w:basedOn w:val="Normal"/>
-    <w:link w:val="BalloonTextChar"/>
+    <w:basedOn w:val="a"/>
+    <w:link w:val="af"/>
     <w:uiPriority w:val="99"/>
     <w:semiHidden/>
     <w:unhideWhenUsed/>
@@ -8969,10 +5621,10 @@
       <w:szCs w:val="18"/>
     </w:rPr>
   </w:style>
-  <w:style w:type="character" w:customStyle="1" w:styleId="BalloonTextChar">
-    <w:name w:val="Balloon Text Char"/>
-    <w:basedOn w:val="DefaultParagraphFont"/>
-    <w:link w:val="BalloonText"/>
+  <w:style w:type="character" w:customStyle="1" w:styleId="af">
+    <w:name w:val="批注框文本 字符"/>
+    <w:basedOn w:val="a0"/>
+    <w:link w:val="ae"/>
     <w:uiPriority w:val="99"/>
     <w:semiHidden/>
     <w:rsid w:val="002F5A13"/>
@@ -8982,9 +5634,9 @@
       <w:szCs w:val="18"/>
     </w:rPr>
   </w:style>
-  <w:style w:type="character" w:styleId="UnresolvedMention">
+  <w:style w:type="character" w:styleId="af0">
     <w:name w:val="Unresolved Mention"/>
-    <w:basedOn w:val="DefaultParagraphFont"/>
+    <w:basedOn w:val="a0"/>
     <w:uiPriority w:val="99"/>
     <w:semiHidden/>
     <w:unhideWhenUsed/>
@@ -8994,9 +5646,9 @@
       <w:shd w:val="clear" w:color="auto" w:fill="E1DFDD"/>
     </w:rPr>
   </w:style>
-  <w:style w:type="character" w:styleId="FollowedHyperlink">
+  <w:style w:type="character" w:styleId="af1">
     <w:name w:val="FollowedHyperlink"/>
-    <w:basedOn w:val="DefaultParagraphFont"/>
+    <w:basedOn w:val="a0"/>
     <w:uiPriority w:val="99"/>
     <w:semiHidden/>
     <w:unhideWhenUsed/>
@@ -9006,10 +5658,10 @@
       <w:u w:val="single"/>
     </w:rPr>
   </w:style>
-  <w:style w:type="character" w:customStyle="1" w:styleId="Heading3Char">
-    <w:name w:val="Heading 3 Char"/>
-    <w:basedOn w:val="DefaultParagraphFont"/>
-    <w:link w:val="Heading3"/>
+  <w:style w:type="character" w:customStyle="1" w:styleId="30">
+    <w:name w:val="标题 3 字符"/>
+    <w:basedOn w:val="a0"/>
+    <w:link w:val="3"/>
     <w:uiPriority w:val="9"/>
     <w:rsid w:val="00A83CD0"/>
     <w:rPr>
@@ -9017,10 +5669,10 @@
       <w:sz w:val="28"/>
     </w:rPr>
   </w:style>
-  <w:style w:type="character" w:customStyle="1" w:styleId="Heading4Char">
-    <w:name w:val="Heading 4 Char"/>
-    <w:basedOn w:val="DefaultParagraphFont"/>
-    <w:link w:val="Heading4"/>
+  <w:style w:type="character" w:customStyle="1" w:styleId="40">
+    <w:name w:val="标题 4 字符"/>
+    <w:basedOn w:val="a0"/>
+    <w:link w:val="4"/>
     <w:uiPriority w:val="9"/>
     <w:rsid w:val="00A83CD0"/>
     <w:rPr>
@@ -9030,9 +5682,9 @@
       <w:color w:val="2F5496" w:themeColor="accent1" w:themeShade="BF"/>
     </w:rPr>
   </w:style>
-  <w:style w:type="table" w:styleId="TableGrid">
+  <w:style w:type="table" w:styleId="af2">
     <w:name w:val="Table Grid"/>
-    <w:basedOn w:val="TableNormal"/>
+    <w:basedOn w:val="a1"/>
     <w:uiPriority w:val="39"/>
     <w:rsid w:val="0053146D"/>
     <w:tblPr>
@@ -9046,11 +5698,21 @@
       </w:tblBorders>
     </w:tblPr>
   </w:style>
-  <w:style w:type="paragraph" w:styleId="NoSpacing">
+  <w:style w:type="paragraph" w:styleId="af3">
     <w:name w:val="No Spacing"/>
     <w:uiPriority w:val="1"/>
     <w:qFormat/>
     <w:rsid w:val="00E370C1"/>
+  </w:style>
+  <w:style w:type="numbering" w:customStyle="1" w:styleId="sai">
+    <w:name w:val="sai"/>
+    <w:uiPriority w:val="99"/>
+    <w:rsid w:val="00211149"/>
+    <w:pPr>
+      <w:numPr>
+        <w:numId w:val="40"/>
+      </w:numPr>
+    </w:pPr>
   </w:style>
 </w:styles>
 </file>
@@ -9355,7 +6017,7 @@
 </file>
 
 <file path=customXml/itemProps1.xml><?xml version="1.0" encoding="utf-8"?>
-<ds:datastoreItem xmlns:ds="http://schemas.openxmlformats.org/officeDocument/2006/customXml" ds:itemID="{E46F8011-A544-134B-8B1B-9CE5FADBFC6B}">
+<ds:datastoreItem xmlns:ds="http://schemas.openxmlformats.org/officeDocument/2006/customXml" ds:itemID="{904CCC5F-0F51-4ECC-AF72-D417325CBB3C}">
   <ds:schemaRefs>
     <ds:schemaRef ds:uri="http://schemas.openxmlformats.org/officeDocument/2006/bibliography"/>
   </ds:schemaRefs>
